--- a/examples/Package Examples/Cigre European MV/models/Benchmarks/Cigre European MV/CIGRE European MV.docx
+++ b/examples/Package Examples/Cigre European MV/models/Benchmarks/Cigre European MV/CIGRE European MV.docx
@@ -1,6 +1,6 @@
 
 <file path=word/document.xml><?xml version="1.0" encoding="utf-8"?>
-<w:document xmlns:wpc="http://schemas.microsoft.com/office/word/2010/wordprocessingCanvas" xmlns:cx="http://schemas.microsoft.com/office/drawing/2014/chartex" xmlns:cx1="http://schemas.microsoft.com/office/drawing/2015/9/8/chartex" xmlns:cx2="http://schemas.microsoft.com/office/drawing/2015/10/21/chartex" xmlns:cx3="http://schemas.microsoft.com/office/drawing/2016/5/9/chartex" xmlns:cx4="http://schemas.microsoft.com/office/drawing/2016/5/10/chartex" xmlns:cx5="http://schemas.microsoft.com/office/drawing/2016/5/11/chartex" xmlns:cx6="http://schemas.microsoft.com/office/drawing/2016/5/12/chartex" xmlns:cx7="http://schemas.microsoft.com/office/drawing/2016/5/13/chartex" xmlns:cx8="http://schemas.microsoft.com/office/drawing/2016/5/14/chartex" xmlns:mc="http://schemas.openxmlformats.org/markup-compatibility/2006" xmlns:aink="http://schemas.microsoft.com/office/drawing/2016/ink" xmlns:am3d="http://schemas.microsoft.com/office/drawing/2017/model3d" xmlns:o="urn:schemas-microsoft-com:office:office" xmlns:oel="http://schemas.microsoft.com/office/2019/extlst" xmlns:r="http://schemas.openxmlformats.org/officeDocument/2006/relationships" xmlns:m="http://schemas.openxmlformats.org/officeDocument/2006/math" xmlns:v="urn:schemas-microsoft-com:vml" xmlns:wp14="http://schemas.microsoft.com/office/word/2010/wordprocessingDrawing" xmlns:wp="http://schemas.openxmlformats.org/drawingml/2006/wordprocessingDrawing" xmlns:w10="urn:schemas-microsoft-com:office:word" xmlns:w="http://schemas.openxmlformats.org/wordprocessingml/2006/main" xmlns:w14="http://schemas.microsoft.com/office/word/2010/wordml" xmlns:w15="http://schemas.microsoft.com/office/word/2012/wordml" xmlns:w16cex="http://schemas.microsoft.com/office/word/2018/wordml/cex" xmlns:w16cid="http://schemas.microsoft.com/office/word/2016/wordml/cid" xmlns:w16="http://schemas.microsoft.com/office/word/2018/wordml" xmlns:w16sdtdh="http://schemas.microsoft.com/office/word/2020/wordml/sdtdatahash" xmlns:w16se="http://schemas.microsoft.com/office/word/2015/wordml/symex" xmlns:wpg="http://schemas.microsoft.com/office/word/2010/wordprocessingGroup" xmlns:wpi="http://schemas.microsoft.com/office/word/2010/wordprocessingInk" xmlns:wne="http://schemas.microsoft.com/office/word/2006/wordml" xmlns:wps="http://schemas.microsoft.com/office/word/2010/wordprocessingShape" mc:Ignorable="w14 w15 w16se w16cid w16 w16cex w16sdtdh wp14">
+<w:document xmlns:wpc="http://schemas.microsoft.com/office/word/2010/wordprocessingCanvas" xmlns:cx="http://schemas.microsoft.com/office/drawing/2014/chartex" xmlns:cx1="http://schemas.microsoft.com/office/drawing/2015/9/8/chartex" xmlns:cx2="http://schemas.microsoft.com/office/drawing/2015/10/21/chartex" xmlns:cx3="http://schemas.microsoft.com/office/drawing/2016/5/9/chartex" xmlns:cx4="http://schemas.microsoft.com/office/drawing/2016/5/10/chartex" xmlns:cx5="http://schemas.microsoft.com/office/drawing/2016/5/11/chartex" xmlns:cx6="http://schemas.microsoft.com/office/drawing/2016/5/12/chartex" xmlns:cx7="http://schemas.microsoft.com/office/drawing/2016/5/13/chartex" xmlns:cx8="http://schemas.microsoft.com/office/drawing/2016/5/14/chartex" xmlns:mc="http://schemas.openxmlformats.org/markup-compatibility/2006" xmlns:aink="http://schemas.microsoft.com/office/drawing/2016/ink" xmlns:am3d="http://schemas.microsoft.com/office/drawing/2017/model3d" xmlns:o="urn:schemas-microsoft-com:office:office" xmlns:oel="http://schemas.microsoft.com/office/2019/extlst" xmlns:r="http://schemas.openxmlformats.org/officeDocument/2006/relationships" xmlns:m="http://schemas.openxmlformats.org/officeDocument/2006/math" xmlns:v="urn:schemas-microsoft-com:vml" xmlns:wp14="http://schemas.microsoft.com/office/word/2010/wordprocessingDrawing" xmlns:wp="http://schemas.openxmlformats.org/drawingml/2006/wordprocessingDrawing" xmlns:w10="urn:schemas-microsoft-com:office:word" xmlns:w="http://schemas.openxmlformats.org/wordprocessingml/2006/main" xmlns:w14="http://schemas.microsoft.com/office/word/2010/wordml" xmlns:w15="http://schemas.microsoft.com/office/word/2012/wordml" xmlns:w16cex="http://schemas.microsoft.com/office/word/2018/wordml/cex" xmlns:w16cid="http://schemas.microsoft.com/office/word/2016/wordml/cid" xmlns:w16="http://schemas.microsoft.com/office/word/2018/wordml" xmlns:w16du="http://schemas.microsoft.com/office/word/2023/wordml/word16du" xmlns:w16sdtdh="http://schemas.microsoft.com/office/word/2020/wordml/sdtdatahash" xmlns:w16sdtfl="http://schemas.microsoft.com/office/word/2024/wordml/sdtformatlock" xmlns:w16se="http://schemas.microsoft.com/office/word/2015/wordml/symex" xmlns:wpg="http://schemas.microsoft.com/office/word/2010/wordprocessingGroup" xmlns:wpi="http://schemas.microsoft.com/office/word/2010/wordprocessingInk" xmlns:wne="http://schemas.microsoft.com/office/word/2006/wordml" xmlns:wps="http://schemas.microsoft.com/office/word/2010/wordprocessingShape" mc:Ignorable="w14 w15 w16se w16cid w16 w16cex w16sdtdh w16sdtfl w16du wp14">
   <w:body>
     <w:p>
       <w:pPr>
@@ -128,9 +128,11 @@
               <w:bCs w:val="0"/>
               <w:caps w:val="0"/>
               <w:noProof/>
-              <w:sz w:val="22"/>
-              <w:szCs w:val="22"/>
+              <w:kern w:val="2"/>
+              <w:sz w:val="24"/>
+              <w:szCs w:val="24"/>
               <w:lang w:val="pt-BR" w:eastAsia="pt-BR"/>
+              <w14:ligatures w14:val="standardContextual"/>
             </w:rPr>
           </w:pPr>
           <w:r>
@@ -166,7 +168,7 @@
             </w:rPr>
             <w:fldChar w:fldCharType="separate"/>
           </w:r>
-          <w:hyperlink w:anchor="_Toc131164275" w:history="1">
+          <w:hyperlink w:anchor="_Toc198189934" w:history="1">
             <w:r>
               <w:rPr>
                 <w:rStyle w:val="Hyperlink"/>
@@ -193,7 +195,7 @@
                 <w:noProof/>
                 <w:webHidden/>
               </w:rPr>
-              <w:instrText xml:space="preserve"> PAGEREF _Toc131164275 \h </w:instrText>
+              <w:instrText xml:space="preserve"> PAGEREF _Toc198189934 \h </w:instrText>
             </w:r>
             <w:r>
               <w:rPr>
@@ -234,12 +236,14 @@
               <w:rFonts w:eastAsiaTheme="minorEastAsia" w:cstheme="minorBidi"/>
               <w:smallCaps w:val="0"/>
               <w:noProof/>
-              <w:sz w:val="22"/>
-              <w:szCs w:val="22"/>
+              <w:kern w:val="2"/>
+              <w:sz w:val="24"/>
+              <w:szCs w:val="24"/>
               <w:lang w:val="pt-BR" w:eastAsia="pt-BR"/>
+              <w14:ligatures w14:val="standardContextual"/>
             </w:rPr>
           </w:pPr>
-          <w:hyperlink w:anchor="_Toc131164276" w:history="1">
+          <w:hyperlink w:anchor="_Toc198189935" w:history="1">
             <w:r>
               <w:rPr>
                 <w:rStyle w:val="Hyperlink"/>
@@ -266,7 +270,7 @@
                 <w:noProof/>
                 <w:webHidden/>
               </w:rPr>
-              <w:instrText xml:space="preserve"> PAGEREF _Toc131164276 \h </w:instrText>
+              <w:instrText xml:space="preserve"> PAGEREF _Toc198189935 \h </w:instrText>
             </w:r>
             <w:r>
               <w:rPr>
@@ -308,12 +312,14 @@
               <w:i w:val="0"/>
               <w:iCs w:val="0"/>
               <w:noProof/>
-              <w:sz w:val="22"/>
-              <w:szCs w:val="22"/>
+              <w:kern w:val="2"/>
+              <w:sz w:val="24"/>
+              <w:szCs w:val="24"/>
               <w:lang w:val="pt-BR" w:eastAsia="pt-BR"/>
+              <w14:ligatures w14:val="standardContextual"/>
             </w:rPr>
           </w:pPr>
-          <w:hyperlink w:anchor="_Toc131164277" w:history="1">
+          <w:hyperlink w:anchor="_Toc198189936" w:history="1">
             <w:r>
               <w:rPr>
                 <w:rStyle w:val="Hyperlink"/>
@@ -340,7 +346,7 @@
                 <w:noProof/>
                 <w:webHidden/>
               </w:rPr>
-              <w:instrText xml:space="preserve"> PAGEREF _Toc131164277 \h </w:instrText>
+              <w:instrText xml:space="preserve"> PAGEREF _Toc198189936 \h </w:instrText>
             </w:r>
             <w:r>
               <w:rPr>
@@ -360,7 +366,7 @@
                 <w:noProof/>
                 <w:webHidden/>
               </w:rPr>
-              <w:t>2</w:t>
+              <w:t>4</w:t>
             </w:r>
             <w:r>
               <w:rPr>
@@ -382,12 +388,14 @@
               <w:i w:val="0"/>
               <w:iCs w:val="0"/>
               <w:noProof/>
-              <w:sz w:val="22"/>
-              <w:szCs w:val="22"/>
+              <w:kern w:val="2"/>
+              <w:sz w:val="24"/>
+              <w:szCs w:val="24"/>
               <w:lang w:val="pt-BR" w:eastAsia="pt-BR"/>
+              <w14:ligatures w14:val="standardContextual"/>
             </w:rPr>
           </w:pPr>
-          <w:hyperlink w:anchor="_Toc131164278" w:history="1">
+          <w:hyperlink w:anchor="_Toc198189937" w:history="1">
             <w:r>
               <w:rPr>
                 <w:rStyle w:val="Hyperlink"/>
@@ -414,7 +422,7 @@
                 <w:noProof/>
                 <w:webHidden/>
               </w:rPr>
-              <w:instrText xml:space="preserve"> PAGEREF _Toc131164278 \h </w:instrText>
+              <w:instrText xml:space="preserve"> PAGEREF _Toc198189937 \h </w:instrText>
             </w:r>
             <w:r>
               <w:rPr>
@@ -434,7 +442,7 @@
                 <w:noProof/>
                 <w:webHidden/>
               </w:rPr>
-              <w:t>3</w:t>
+              <w:t>4</w:t>
             </w:r>
             <w:r>
               <w:rPr>
@@ -456,12 +464,14 @@
               <w:i w:val="0"/>
               <w:iCs w:val="0"/>
               <w:noProof/>
-              <w:sz w:val="22"/>
-              <w:szCs w:val="22"/>
+              <w:kern w:val="2"/>
+              <w:sz w:val="24"/>
+              <w:szCs w:val="24"/>
               <w:lang w:val="pt-BR" w:eastAsia="pt-BR"/>
+              <w14:ligatures w14:val="standardContextual"/>
             </w:rPr>
           </w:pPr>
-          <w:hyperlink w:anchor="_Toc131164279" w:history="1">
+          <w:hyperlink w:anchor="_Toc198189938" w:history="1">
             <w:r>
               <w:rPr>
                 <w:rStyle w:val="Hyperlink"/>
@@ -488,7 +498,7 @@
                 <w:noProof/>
                 <w:webHidden/>
               </w:rPr>
-              <w:instrText xml:space="preserve"> PAGEREF _Toc131164279 \h </w:instrText>
+              <w:instrText xml:space="preserve"> PAGEREF _Toc198189938 \h </w:instrText>
             </w:r>
             <w:r>
               <w:rPr>
@@ -508,7 +518,7 @@
                 <w:noProof/>
                 <w:webHidden/>
               </w:rPr>
-              <w:t>4</w:t>
+              <w:t>5</w:t>
             </w:r>
             <w:r>
               <w:rPr>
@@ -539,7 +549,7 @@
           <w:rFonts w:hint="eastAsia"/>
         </w:rPr>
       </w:pPr>
-      <w:bookmarkStart w:id="0" w:name="_Toc131164275"/>
+      <w:bookmarkStart w:id="0" w:name="_Toc198189934"/>
       <w:r>
         <w:t>CIGRE</w:t>
       </w:r>
@@ -555,7 +565,7 @@
           <w:rFonts w:hint="eastAsia"/>
         </w:rPr>
       </w:pPr>
-      <w:bookmarkStart w:id="1" w:name="_Toc131164276"/>
+      <w:bookmarkStart w:id="1" w:name="_Toc198189935"/>
       <w:r>
         <w:t>CIGRE</w:t>
       </w:r>
@@ -634,7 +644,19 @@
         <w:fldChar w:fldCharType="end"/>
       </w:r>
       <w:r>
-        <w:t xml:space="preserve"> shows the topology of the feeder. The system operates at 20 kV 50 Hz via separate transformers (T1 and T2) from the 110 kV transmission network. The topology can be modified between radial/radial/meshed configurations through S1, S2, and S3 switches.</w:t>
+        <w:t xml:space="preserve"> shows the </w:t>
+      </w:r>
+      <w:r>
+        <w:t>modeling</w:t>
+      </w:r>
+      <w:r>
+        <w:t xml:space="preserve"> of the feeder</w:t>
+      </w:r>
+      <w:r>
+        <w:t xml:space="preserve"> in the Typhoon Schematic Editor tool</w:t>
+      </w:r>
+      <w:r>
+        <w:t>. The system operates at 20 kV 50 Hz via separate transformers (T1 and T2) from the 110 kV transmission network. The topology can be modified between radial/radial/meshed configurations through S1, S2, and S3 switches.</w:t>
       </w:r>
     </w:p>
     <w:p>
@@ -644,32 +666,6 @@
       <w:r>
         <w:t>The data modeling is presented in the following subsections. All lines are symmetrical, and the loads are represented as constant impedance. A fixed tap at the transformers T1 and T2 is set manually on the transformer parameterization (without voltage regulator).</w:t>
       </w:r>
-    </w:p>
-    <w:p>
-      <w:pPr>
-        <w:jc w:val="both"/>
-      </w:pPr>
-      <w:r>
-        <w:t xml:space="preserve">The power flow results in the Results subsection show a good match between the </w:t>
-      </w:r>
-      <w:proofErr w:type="spellStart"/>
-      <w:r>
-        <w:t>OpenDSS</w:t>
-      </w:r>
-      <w:proofErr w:type="spellEnd"/>
-      <w:r>
-        <w:t xml:space="preserve"> and SCADA models compared to the reference.</w:t>
-      </w:r>
-    </w:p>
-    <w:p>
-      <w:pPr>
-        <w:jc w:val="both"/>
-      </w:pPr>
-    </w:p>
-    <w:p>
-      <w:pPr>
-        <w:jc w:val="both"/>
-      </w:pPr>
     </w:p>
     <w:p>
       <w:pPr>
@@ -709,10 +705,10 @@
               </w:rPr>
               <w:lastRenderedPageBreak/>
               <w:drawing>
-                <wp:inline distT="0" distB="0" distL="0" distR="0" wp14:anchorId="45F8EDFE" wp14:editId="36D7E074">
-                  <wp:extent cx="3908817" cy="5001905"/>
+                <wp:inline distT="0" distB="0" distL="0" distR="0" wp14:anchorId="05D8B929" wp14:editId="204ADDC1">
+                  <wp:extent cx="3546532" cy="6257677"/>
                   <wp:effectExtent l="0" t="0" r="0" b="0"/>
-                  <wp:docPr id="1" name="Picture 1"/>
+                  <wp:docPr id="1766724409" name="Picture 1" descr="A black and white diagram&#10;&#10;AI-generated content may be incorrect."/>
                   <wp:cNvGraphicFramePr>
                     <a:graphicFrameLocks xmlns:a="http://schemas.openxmlformats.org/drawingml/2006/main" noChangeAspect="1"/>
                   </wp:cNvGraphicFramePr>
@@ -720,7 +716,7 @@
                     <a:graphicData uri="http://schemas.openxmlformats.org/drawingml/2006/picture">
                       <pic:pic xmlns:pic="http://schemas.openxmlformats.org/drawingml/2006/picture">
                         <pic:nvPicPr>
-                          <pic:cNvPr id="1" name=""/>
+                          <pic:cNvPr id="1766724409" name="Picture 1" descr="A black and white diagram&#10;&#10;AI-generated content may be incorrect."/>
                           <pic:cNvPicPr/>
                         </pic:nvPicPr>
                         <pic:blipFill>
@@ -738,7 +734,7 @@
                         <pic:spPr>
                           <a:xfrm>
                             <a:off x="0" y="0"/>
-                            <a:ext cx="3920203" cy="5016475"/>
+                            <a:ext cx="3555860" cy="6274136"/>
                           </a:xfrm>
                           <a:prstGeom prst="rect">
                             <a:avLst/>
@@ -782,7 +778,477 @@
       </w:r>
       <w:bookmarkEnd w:id="2"/>
       <w:r>
-        <w:t xml:space="preserve"> – Single Line diagram of the CIGRE European MV Feeder.</w:t>
+        <w:t xml:space="preserve"> – </w:t>
+      </w:r>
+      <w:r>
+        <w:t>Implementation</w:t>
+      </w:r>
+      <w:r>
+        <w:t xml:space="preserve"> of the CIGRE European MV Feeder</w:t>
+      </w:r>
+      <w:r>
+        <w:t xml:space="preserve"> in the Schematic Editor</w:t>
+      </w:r>
+      <w:r>
+        <w:t>.</w:t>
+      </w:r>
+    </w:p>
+    <w:p>
+      <w:pPr>
+        <w:jc w:val="both"/>
+      </w:pPr>
+    </w:p>
+    <w:p>
+      <w:pPr>
+        <w:jc w:val="both"/>
+      </w:pPr>
+      <w:r>
+        <w:fldChar w:fldCharType="begin"/>
+      </w:r>
+      <w:r>
+        <w:instrText xml:space="preserve"> REF _Ref197963703 \h </w:instrText>
+      </w:r>
+      <w:r>
+        <w:fldChar w:fldCharType="separate"/>
+      </w:r>
+      <w:r>
+        <w:t xml:space="preserve">Figure </w:t>
+      </w:r>
+      <w:r>
+        <w:rPr>
+          <w:noProof/>
+        </w:rPr>
+        <w:t>2</w:t>
+      </w:r>
+      <w:r>
+        <w:fldChar w:fldCharType="end"/>
+      </w:r>
+      <w:r>
+        <w:t xml:space="preserve"> shows how to execute a snapshot simulation from the </w:t>
+      </w:r>
+      <w:proofErr w:type="spellStart"/>
+      <w:r>
+        <w:t>OpenDSS</w:t>
+      </w:r>
+      <w:proofErr w:type="spellEnd"/>
+      <w:r>
+        <w:t xml:space="preserve"> engine by clicking the “Run” button on the “Simulation” tab of the </w:t>
+      </w:r>
+      <w:proofErr w:type="spellStart"/>
+      <w:r>
+        <w:t>SimDSS</w:t>
+      </w:r>
+      <w:proofErr w:type="spellEnd"/>
+      <w:r>
+        <w:t xml:space="preserve"> component. The power flow results are accessed by the “Show” properties tab (</w:t>
+      </w:r>
+      <w:r>
+        <w:fldChar w:fldCharType="begin"/>
+      </w:r>
+      <w:r>
+        <w:instrText xml:space="preserve"> REF _Ref197963703 \h </w:instrText>
+      </w:r>
+      <w:r>
+        <w:fldChar w:fldCharType="separate"/>
+      </w:r>
+      <w:r>
+        <w:t xml:space="preserve">Figure </w:t>
+      </w:r>
+      <w:r>
+        <w:rPr>
+          <w:noProof/>
+        </w:rPr>
+        <w:t>2</w:t>
+      </w:r>
+      <w:r>
+        <w:fldChar w:fldCharType="end"/>
+      </w:r>
+      <w:r>
+        <w:t xml:space="preserve">.b). After compiling and loading the model into the HIL, the user can observe a similar operational point as shown in </w:t>
+      </w:r>
+      <w:r>
+        <w:fldChar w:fldCharType="begin"/>
+      </w:r>
+      <w:r>
+        <w:instrText xml:space="preserve"> REF _Ref197963849 \h </w:instrText>
+      </w:r>
+      <w:r>
+        <w:fldChar w:fldCharType="separate"/>
+      </w:r>
+      <w:r>
+        <w:t xml:space="preserve">Table </w:t>
+      </w:r>
+      <w:r>
+        <w:rPr>
+          <w:noProof/>
+        </w:rPr>
+        <w:t>1</w:t>
+      </w:r>
+      <w:r>
+        <w:fldChar w:fldCharType="end"/>
+      </w:r>
+      <w:r>
+        <w:t xml:space="preserve"> to </w:t>
+      </w:r>
+      <w:r>
+        <w:fldChar w:fldCharType="begin"/>
+      </w:r>
+      <w:r>
+        <w:instrText xml:space="preserve"> REF _Ref197963858 \h </w:instrText>
+      </w:r>
+      <w:r>
+        <w:fldChar w:fldCharType="separate"/>
+      </w:r>
+      <w:r>
+        <w:t xml:space="preserve">Table </w:t>
+      </w:r>
+      <w:r>
+        <w:rPr>
+          <w:noProof/>
+        </w:rPr>
+        <w:t>3</w:t>
+      </w:r>
+      <w:r>
+        <w:fldChar w:fldCharType="end"/>
+      </w:r>
+      <w:r>
+        <w:t xml:space="preserve"> (Results section). The results show the CIGRE reference against the </w:t>
+      </w:r>
+      <w:proofErr w:type="spellStart"/>
+      <w:r>
+        <w:t>OpenDSS</w:t>
+      </w:r>
+      <w:proofErr w:type="spellEnd"/>
+      <w:r>
+        <w:t xml:space="preserve"> and the HIL SCADA (runtime) implementations.</w:t>
+      </w:r>
+      <w:r>
+        <w:t xml:space="preserve"> </w:t>
+      </w:r>
+      <w:r>
+        <w:fldChar w:fldCharType="begin"/>
+      </w:r>
+      <w:r>
+        <w:instrText xml:space="preserve"> REF _Ref198189641 \h </w:instrText>
+      </w:r>
+      <w:r>
+        <w:fldChar w:fldCharType="separate"/>
+      </w:r>
+      <w:r>
+        <w:t xml:space="preserve">Figure </w:t>
+      </w:r>
+      <w:r>
+        <w:rPr>
+          <w:noProof/>
+        </w:rPr>
+        <w:t>3</w:t>
+      </w:r>
+      <w:r>
+        <w:fldChar w:fldCharType="end"/>
+      </w:r>
+      <w:r>
+        <w:t xml:space="preserve"> shows the SCADA Panel running the CIGRE system simulation.</w:t>
+      </w:r>
+    </w:p>
+    <w:p>
+      <w:pPr>
+        <w:jc w:val="both"/>
+      </w:pPr>
+    </w:p>
+    <w:tbl>
+      <w:tblPr>
+        <w:tblStyle w:val="TableGrid"/>
+        <w:tblW w:w="0" w:type="auto"/>
+        <w:tblBorders>
+          <w:top w:val="none" w:sz="0" w:space="0" w:color="auto"/>
+          <w:left w:val="none" w:sz="0" w:space="0" w:color="auto"/>
+          <w:bottom w:val="none" w:sz="0" w:space="0" w:color="auto"/>
+          <w:right w:val="none" w:sz="0" w:space="0" w:color="auto"/>
+          <w:insideH w:val="none" w:sz="0" w:space="0" w:color="auto"/>
+          <w:insideV w:val="none" w:sz="0" w:space="0" w:color="auto"/>
+        </w:tblBorders>
+        <w:tblLook w:val="04A0" w:firstRow="1" w:lastRow="0" w:firstColumn="1" w:lastColumn="0" w:noHBand="0" w:noVBand="1"/>
+      </w:tblPr>
+      <w:tblGrid>
+        <w:gridCol w:w="4885"/>
+        <w:gridCol w:w="4885"/>
+      </w:tblGrid>
+      <w:tr>
+        <w:tc>
+          <w:tcPr>
+            <w:tcW w:w="4885" w:type="dxa"/>
+            <w:vAlign w:val="center"/>
+          </w:tcPr>
+          <w:p>
+            <w:pPr>
+              <w:jc w:val="center"/>
+            </w:pPr>
+            <w:r>
+              <w:rPr>
+                <w:noProof/>
+              </w:rPr>
+              <w:lastRenderedPageBreak/>
+              <w:drawing>
+                <wp:inline distT="0" distB="0" distL="0" distR="0" wp14:anchorId="14F5BAB7" wp14:editId="1226328B">
+                  <wp:extent cx="2889098" cy="3144972"/>
+                  <wp:effectExtent l="0" t="0" r="0" b="0"/>
+                  <wp:docPr id="952939514" name="Picture 1"/>
+                  <wp:cNvGraphicFramePr>
+                    <a:graphicFrameLocks xmlns:a="http://schemas.openxmlformats.org/drawingml/2006/main" noChangeAspect="1"/>
+                  </wp:cNvGraphicFramePr>
+                  <a:graphic xmlns:a="http://schemas.openxmlformats.org/drawingml/2006/main">
+                    <a:graphicData uri="http://schemas.openxmlformats.org/drawingml/2006/picture">
+                      <pic:pic xmlns:pic="http://schemas.openxmlformats.org/drawingml/2006/picture">
+                        <pic:nvPicPr>
+                          <pic:cNvPr id="952939514" name=""/>
+                          <pic:cNvPicPr/>
+                        </pic:nvPicPr>
+                        <pic:blipFill rotWithShape="1">
+                          <a:blip r:embed="rId12"/>
+                          <a:srcRect l="704" r="1"/>
+                          <a:stretch/>
+                        </pic:blipFill>
+                        <pic:spPr bwMode="auto">
+                          <a:xfrm>
+                            <a:off x="0" y="0"/>
+                            <a:ext cx="2889701" cy="3145628"/>
+                          </a:xfrm>
+                          <a:prstGeom prst="rect">
+                            <a:avLst/>
+                          </a:prstGeom>
+                          <a:ln>
+                            <a:noFill/>
+                          </a:ln>
+                          <a:extLst>
+                            <a:ext uri="{53640926-AAD7-44D8-BBD7-CCE9431645EC}">
+                              <a14:shadowObscured xmlns:a14="http://schemas.microsoft.com/office/drawing/2010/main"/>
+                            </a:ext>
+                          </a:extLst>
+                        </pic:spPr>
+                      </pic:pic>
+                    </a:graphicData>
+                  </a:graphic>
+                </wp:inline>
+              </w:drawing>
+            </w:r>
+          </w:p>
+        </w:tc>
+        <w:tc>
+          <w:tcPr>
+            <w:tcW w:w="4885" w:type="dxa"/>
+            <w:vAlign w:val="center"/>
+          </w:tcPr>
+          <w:p>
+            <w:pPr>
+              <w:jc w:val="center"/>
+            </w:pPr>
+            <w:r>
+              <w:rPr>
+                <w:noProof/>
+              </w:rPr>
+              <w:drawing>
+                <wp:inline distT="0" distB="0" distL="0" distR="0" wp14:anchorId="2F59EC5F" wp14:editId="2B62D61B">
+                  <wp:extent cx="2862470" cy="3110364"/>
+                  <wp:effectExtent l="0" t="0" r="0" b="0"/>
+                  <wp:docPr id="1975474067" name="Picture 1"/>
+                  <wp:cNvGraphicFramePr>
+                    <a:graphicFrameLocks xmlns:a="http://schemas.openxmlformats.org/drawingml/2006/main" noChangeAspect="1"/>
+                  </wp:cNvGraphicFramePr>
+                  <a:graphic xmlns:a="http://schemas.openxmlformats.org/drawingml/2006/main">
+                    <a:graphicData uri="http://schemas.openxmlformats.org/drawingml/2006/picture">
+                      <pic:pic xmlns:pic="http://schemas.openxmlformats.org/drawingml/2006/picture">
+                        <pic:nvPicPr>
+                          <pic:cNvPr id="1975474067" name=""/>
+                          <pic:cNvPicPr/>
+                        </pic:nvPicPr>
+                        <pic:blipFill>
+                          <a:blip r:embed="rId13"/>
+                          <a:stretch>
+                            <a:fillRect/>
+                          </a:stretch>
+                        </pic:blipFill>
+                        <pic:spPr>
+                          <a:xfrm>
+                            <a:off x="0" y="0"/>
+                            <a:ext cx="2874450" cy="3123382"/>
+                          </a:xfrm>
+                          <a:prstGeom prst="rect">
+                            <a:avLst/>
+                          </a:prstGeom>
+                        </pic:spPr>
+                      </pic:pic>
+                    </a:graphicData>
+                  </a:graphic>
+                </wp:inline>
+              </w:drawing>
+            </w:r>
+          </w:p>
+        </w:tc>
+      </w:tr>
+      <w:tr>
+        <w:tc>
+          <w:tcPr>
+            <w:tcW w:w="4885" w:type="dxa"/>
+            <w:vAlign w:val="center"/>
+          </w:tcPr>
+          <w:p>
+            <w:pPr>
+              <w:jc w:val="center"/>
+            </w:pPr>
+            <w:r>
+              <w:t>a)</w:t>
+            </w:r>
+          </w:p>
+        </w:tc>
+        <w:tc>
+          <w:tcPr>
+            <w:tcW w:w="4885" w:type="dxa"/>
+            <w:vAlign w:val="center"/>
+          </w:tcPr>
+          <w:p>
+            <w:pPr>
+              <w:jc w:val="center"/>
+            </w:pPr>
+            <w:r>
+              <w:t>b)</w:t>
+            </w:r>
+          </w:p>
+        </w:tc>
+      </w:tr>
+    </w:tbl>
+    <w:p>
+      <w:pPr>
+        <w:pStyle w:val="Caption"/>
+      </w:pPr>
+      <w:bookmarkStart w:id="3" w:name="_Ref197963703"/>
+      <w:r>
+        <w:t xml:space="preserve">Figure </w:t>
+      </w:r>
+      <w:r>
+        <w:fldChar w:fldCharType="begin"/>
+      </w:r>
+      <w:r>
+        <w:instrText xml:space="preserve"> SEQ Figure \* ARABIC </w:instrText>
+      </w:r>
+      <w:r>
+        <w:fldChar w:fldCharType="separate"/>
+      </w:r>
+      <w:r>
+        <w:rPr>
+          <w:noProof/>
+        </w:rPr>
+        <w:t>2</w:t>
+      </w:r>
+      <w:r>
+        <w:fldChar w:fldCharType="end"/>
+      </w:r>
+      <w:bookmarkEnd w:id="3"/>
+      <w:r>
+        <w:t xml:space="preserve"> – Implementation of the CIGRE European MV Feeder in the Schematic Editor.</w:t>
+      </w:r>
+    </w:p>
+    <w:p>
+      <w:pPr>
+        <w:jc w:val="both"/>
+      </w:pPr>
+    </w:p>
+    <w:tbl>
+      <w:tblPr>
+        <w:tblStyle w:val="TableGrid"/>
+        <w:tblW w:w="0" w:type="auto"/>
+        <w:tblBorders>
+          <w:top w:val="none" w:sz="0" w:space="0" w:color="auto"/>
+          <w:left w:val="none" w:sz="0" w:space="0" w:color="auto"/>
+          <w:bottom w:val="none" w:sz="0" w:space="0" w:color="auto"/>
+          <w:right w:val="none" w:sz="0" w:space="0" w:color="auto"/>
+          <w:insideH w:val="none" w:sz="0" w:space="0" w:color="auto"/>
+          <w:insideV w:val="none" w:sz="0" w:space="0" w:color="auto"/>
+        </w:tblBorders>
+        <w:tblLook w:val="04A0" w:firstRow="1" w:lastRow="0" w:firstColumn="1" w:lastColumn="0" w:noHBand="0" w:noVBand="1"/>
+      </w:tblPr>
+      <w:tblGrid>
+        <w:gridCol w:w="9770"/>
+      </w:tblGrid>
+      <w:tr>
+        <w:tc>
+          <w:tcPr>
+            <w:tcW w:w="9770" w:type="dxa"/>
+            <w:vAlign w:val="center"/>
+          </w:tcPr>
+          <w:p>
+            <w:pPr>
+              <w:jc w:val="center"/>
+            </w:pPr>
+            <w:r>
+              <w:drawing>
+                <wp:inline distT="0" distB="0" distL="0" distR="0" wp14:anchorId="7B7A815E" wp14:editId="1683662C">
+                  <wp:extent cx="4886553" cy="4420225"/>
+                  <wp:effectExtent l="0" t="0" r="0" b="0"/>
+                  <wp:docPr id="549015953" name="Picture 1"/>
+                  <wp:cNvGraphicFramePr>
+                    <a:graphicFrameLocks xmlns:a="http://schemas.openxmlformats.org/drawingml/2006/main" noChangeAspect="1"/>
+                  </wp:cNvGraphicFramePr>
+                  <a:graphic xmlns:a="http://schemas.openxmlformats.org/drawingml/2006/main">
+                    <a:graphicData uri="http://schemas.openxmlformats.org/drawingml/2006/picture">
+                      <pic:pic xmlns:pic="http://schemas.openxmlformats.org/drawingml/2006/picture">
+                        <pic:nvPicPr>
+                          <pic:cNvPr id="549015953" name=""/>
+                          <pic:cNvPicPr/>
+                        </pic:nvPicPr>
+                        <pic:blipFill>
+                          <a:blip r:embed="rId14"/>
+                          <a:stretch>
+                            <a:fillRect/>
+                          </a:stretch>
+                        </pic:blipFill>
+                        <pic:spPr>
+                          <a:xfrm>
+                            <a:off x="0" y="0"/>
+                            <a:ext cx="4893938" cy="4426905"/>
+                          </a:xfrm>
+                          <a:prstGeom prst="rect">
+                            <a:avLst/>
+                          </a:prstGeom>
+                        </pic:spPr>
+                      </pic:pic>
+                    </a:graphicData>
+                  </a:graphic>
+                </wp:inline>
+              </w:drawing>
+            </w:r>
+          </w:p>
+        </w:tc>
+      </w:tr>
+    </w:tbl>
+    <w:p>
+      <w:pPr>
+        <w:pStyle w:val="Caption"/>
+      </w:pPr>
+      <w:bookmarkStart w:id="4" w:name="_Ref198189641"/>
+      <w:r>
+        <w:t xml:space="preserve">Figure </w:t>
+      </w:r>
+      <w:r>
+        <w:fldChar w:fldCharType="begin"/>
+      </w:r>
+      <w:r>
+        <w:instrText xml:space="preserve"> SEQ Figure \* ARABIC </w:instrText>
+      </w:r>
+      <w:r>
+        <w:fldChar w:fldCharType="separate"/>
+      </w:r>
+      <w:r>
+        <w:rPr>
+          <w:noProof/>
+        </w:rPr>
+        <w:t>3</w:t>
+      </w:r>
+      <w:r>
+        <w:fldChar w:fldCharType="end"/>
+      </w:r>
+      <w:bookmarkEnd w:id="4"/>
+      <w:r>
+        <w:t xml:space="preserve"> – Implementation of the CIGRE European MV Feeder in the Schematic Editor.</w:t>
       </w:r>
     </w:p>
     <w:p>
@@ -797,16 +1263,18 @@
           <w:rFonts w:hint="eastAsia"/>
         </w:rPr>
       </w:pPr>
-      <w:bookmarkStart w:id="3" w:name="_Toc131164277"/>
+      <w:bookmarkStart w:id="5" w:name="_Toc198189936"/>
       <w:r>
+        <w:lastRenderedPageBreak/>
         <w:t>Results</w:t>
       </w:r>
-      <w:bookmarkEnd w:id="3"/>
+      <w:bookmarkEnd w:id="5"/>
     </w:p>
     <w:p>
       <w:pPr>
         <w:pStyle w:val="Caption"/>
       </w:pPr>
+      <w:bookmarkStart w:id="6" w:name="_Ref197963849"/>
       <w:r>
         <w:t xml:space="preserve">Table </w:t>
       </w:r>
@@ -828,6 +1296,7 @@
       <w:r>
         <w:fldChar w:fldCharType="end"/>
       </w:r>
+      <w:bookmarkEnd w:id="6"/>
       <w:r>
         <w:t>. Power Flow – Load Voltages Magnitudes.</w:t>
       </w:r>
@@ -3065,20 +3534,9 @@
     </w:p>
     <w:p>
       <w:pPr>
-        <w:jc w:val="both"/>
-      </w:pPr>
-    </w:p>
-    <w:p>
-      <w:pPr>
-        <w:jc w:val="both"/>
-      </w:pPr>
-    </w:p>
-    <w:p>
-      <w:pPr>
         <w:pStyle w:val="Caption"/>
       </w:pPr>
       <w:r>
-        <w:lastRenderedPageBreak/>
         <w:t xml:space="preserve">Table </w:t>
       </w:r>
       <w:r>
@@ -4850,6 +5308,7 @@
       <w:pPr>
         <w:pStyle w:val="Caption"/>
       </w:pPr>
+      <w:bookmarkStart w:id="7" w:name="_Ref197963858"/>
       <w:r>
         <w:t xml:space="preserve">Table </w:t>
       </w:r>
@@ -4871,6 +5330,7 @@
       <w:r>
         <w:fldChar w:fldCharType="end"/>
       </w:r>
+      <w:bookmarkEnd w:id="7"/>
       <w:r>
         <w:t>. Power Flow – System Input.</w:t>
       </w:r>
@@ -5886,11 +6346,11 @@
           <w:rFonts w:hint="eastAsia"/>
         </w:rPr>
       </w:pPr>
-      <w:bookmarkStart w:id="4" w:name="_Toc131164278"/>
+      <w:bookmarkStart w:id="8" w:name="_Toc198189937"/>
       <w:r>
         <w:t>Modeling Data</w:t>
       </w:r>
-      <w:bookmarkEnd w:id="4"/>
+      <w:bookmarkEnd w:id="8"/>
     </w:p>
     <w:p>
       <w:pPr>
@@ -5945,6 +6405,7 @@
       <w:tr>
         <w:trPr>
           <w:trHeight w:val="465"/>
+          <w:tblHeader/>
         </w:trPr>
         <w:tc>
           <w:tcPr>
@@ -8459,6 +8920,7 @@
                 <w:color w:val="000000"/>
                 <w:lang w:val="pt-BR" w:eastAsia="pt-BR"/>
               </w:rPr>
+              <w:lastRenderedPageBreak/>
               <w:t>Line_6</w:t>
             </w:r>
           </w:p>
@@ -12228,20 +12690,9 @@
     </w:p>
     <w:p>
       <w:pPr>
-        <w:jc w:val="both"/>
-      </w:pPr>
-    </w:p>
-    <w:p>
-      <w:pPr>
-        <w:jc w:val="both"/>
-      </w:pPr>
-    </w:p>
-    <w:p>
-      <w:pPr>
         <w:pStyle w:val="Caption"/>
       </w:pPr>
       <w:r>
-        <w:lastRenderedPageBreak/>
         <w:t xml:space="preserve">Table </w:t>
       </w:r>
       <w:r>
@@ -15229,24 +15680,19 @@
     </w:tbl>
     <w:p>
       <w:pPr>
-        <w:jc w:val="both"/>
-      </w:pPr>
-    </w:p>
-    <w:p>
-      <w:pPr>
         <w:pStyle w:val="Heading3"/>
         <w:rPr>
           <w:rFonts w:hint="eastAsia"/>
         </w:rPr>
       </w:pPr>
-      <w:bookmarkStart w:id="5" w:name="_Toc131164279"/>
+      <w:bookmarkStart w:id="9" w:name="_Toc198189938"/>
       <w:r>
         <w:t>References</w:t>
       </w:r>
-      <w:bookmarkEnd w:id="5"/>
+      <w:bookmarkEnd w:id="9"/>
     </w:p>
     <w:p>
-      <w:bookmarkStart w:id="6" w:name="_Ref123735092"/>
+      <w:bookmarkStart w:id="10" w:name="_Ref123735092"/>
       <w:r>
         <w:t>[</w:t>
       </w:r>
@@ -15268,11 +15714,11 @@
       <w:r>
         <w:fldChar w:fldCharType="end"/>
       </w:r>
-      <w:bookmarkEnd w:id="6"/>
+      <w:bookmarkEnd w:id="10"/>
       <w:r>
         <w:t xml:space="preserve">] - </w:t>
       </w:r>
-      <w:hyperlink r:id="rId12" w:history="1">
+      <w:hyperlink r:id="rId15" w:history="1">
         <w:r>
           <w:rPr>
             <w:rStyle w:val="Hyperlink"/>
@@ -15281,17 +15727,12 @@
         </w:r>
       </w:hyperlink>
     </w:p>
-    <w:p>
-      <w:pPr>
-        <w:jc w:val="both"/>
-      </w:pPr>
-    </w:p>
     <w:sectPr>
-      <w:headerReference w:type="even" r:id="rId13"/>
-      <w:headerReference w:type="default" r:id="rId14"/>
-      <w:footerReference w:type="even" r:id="rId15"/>
-      <w:footerReference w:type="default" r:id="rId16"/>
-      <w:footerReference w:type="first" r:id="rId17"/>
+      <w:headerReference w:type="even" r:id="rId16"/>
+      <w:headerReference w:type="default" r:id="rId17"/>
+      <w:footerReference w:type="even" r:id="rId18"/>
+      <w:footerReference w:type="default" r:id="rId19"/>
+      <w:footerReference w:type="first" r:id="rId20"/>
       <w:pgSz w:w="11906" w:h="16838"/>
       <w:pgMar w:top="1138" w:right="1138" w:bottom="1138" w:left="1138" w:header="562" w:footer="562" w:gutter="0"/>
       <w:cols w:space="708"/>
@@ -15302,7 +15743,7 @@
 </file>
 
 <file path=word/endnotes.xml><?xml version="1.0" encoding="utf-8"?>
-<w:endnotes xmlns:wpc="http://schemas.microsoft.com/office/word/2010/wordprocessingCanvas" xmlns:cx="http://schemas.microsoft.com/office/drawing/2014/chartex" xmlns:cx1="http://schemas.microsoft.com/office/drawing/2015/9/8/chartex" xmlns:cx2="http://schemas.microsoft.com/office/drawing/2015/10/21/chartex" xmlns:cx3="http://schemas.microsoft.com/office/drawing/2016/5/9/chartex" xmlns:cx4="http://schemas.microsoft.com/office/drawing/2016/5/10/chartex" xmlns:cx5="http://schemas.microsoft.com/office/drawing/2016/5/11/chartex" xmlns:cx6="http://schemas.microsoft.com/office/drawing/2016/5/12/chartex" xmlns:cx7="http://schemas.microsoft.com/office/drawing/2016/5/13/chartex" xmlns:cx8="http://schemas.microsoft.com/office/drawing/2016/5/14/chartex" xmlns:mc="http://schemas.openxmlformats.org/markup-compatibility/2006" xmlns:aink="http://schemas.microsoft.com/office/drawing/2016/ink" xmlns:am3d="http://schemas.microsoft.com/office/drawing/2017/model3d" xmlns:o="urn:schemas-microsoft-com:office:office" xmlns:oel="http://schemas.microsoft.com/office/2019/extlst" xmlns:r="http://schemas.openxmlformats.org/officeDocument/2006/relationships" xmlns:m="http://schemas.openxmlformats.org/officeDocument/2006/math" xmlns:v="urn:schemas-microsoft-com:vml" xmlns:wp14="http://schemas.microsoft.com/office/word/2010/wordprocessingDrawing" xmlns:wp="http://schemas.openxmlformats.org/drawingml/2006/wordprocessingDrawing" xmlns:w10="urn:schemas-microsoft-com:office:word" xmlns:w="http://schemas.openxmlformats.org/wordprocessingml/2006/main" xmlns:w14="http://schemas.microsoft.com/office/word/2010/wordml" xmlns:w15="http://schemas.microsoft.com/office/word/2012/wordml" xmlns:w16cex="http://schemas.microsoft.com/office/word/2018/wordml/cex" xmlns:w16cid="http://schemas.microsoft.com/office/word/2016/wordml/cid" xmlns:w16="http://schemas.microsoft.com/office/word/2018/wordml" xmlns:w16sdtdh="http://schemas.microsoft.com/office/word/2020/wordml/sdtdatahash" xmlns:w16se="http://schemas.microsoft.com/office/word/2015/wordml/symex" xmlns:wpg="http://schemas.microsoft.com/office/word/2010/wordprocessingGroup" xmlns:wpi="http://schemas.microsoft.com/office/word/2010/wordprocessingInk" xmlns:wne="http://schemas.microsoft.com/office/word/2006/wordml" xmlns:wps="http://schemas.microsoft.com/office/word/2010/wordprocessingShape" mc:Ignorable="w14 w15 w16se w16cid w16 w16cex w16sdtdh wp14">
+<w:endnotes xmlns:wpc="http://schemas.microsoft.com/office/word/2010/wordprocessingCanvas" xmlns:cx="http://schemas.microsoft.com/office/drawing/2014/chartex" xmlns:cx1="http://schemas.microsoft.com/office/drawing/2015/9/8/chartex" xmlns:cx2="http://schemas.microsoft.com/office/drawing/2015/10/21/chartex" xmlns:cx3="http://schemas.microsoft.com/office/drawing/2016/5/9/chartex" xmlns:cx4="http://schemas.microsoft.com/office/drawing/2016/5/10/chartex" xmlns:cx5="http://schemas.microsoft.com/office/drawing/2016/5/11/chartex" xmlns:cx6="http://schemas.microsoft.com/office/drawing/2016/5/12/chartex" xmlns:cx7="http://schemas.microsoft.com/office/drawing/2016/5/13/chartex" xmlns:cx8="http://schemas.microsoft.com/office/drawing/2016/5/14/chartex" xmlns:mc="http://schemas.openxmlformats.org/markup-compatibility/2006" xmlns:aink="http://schemas.microsoft.com/office/drawing/2016/ink" xmlns:am3d="http://schemas.microsoft.com/office/drawing/2017/model3d" xmlns:o="urn:schemas-microsoft-com:office:office" xmlns:oel="http://schemas.microsoft.com/office/2019/extlst" xmlns:r="http://schemas.openxmlformats.org/officeDocument/2006/relationships" xmlns:m="http://schemas.openxmlformats.org/officeDocument/2006/math" xmlns:v="urn:schemas-microsoft-com:vml" xmlns:wp14="http://schemas.microsoft.com/office/word/2010/wordprocessingDrawing" xmlns:wp="http://schemas.openxmlformats.org/drawingml/2006/wordprocessingDrawing" xmlns:w10="urn:schemas-microsoft-com:office:word" xmlns:w="http://schemas.openxmlformats.org/wordprocessingml/2006/main" xmlns:w14="http://schemas.microsoft.com/office/word/2010/wordml" xmlns:w15="http://schemas.microsoft.com/office/word/2012/wordml" xmlns:w16cex="http://schemas.microsoft.com/office/word/2018/wordml/cex" xmlns:w16cid="http://schemas.microsoft.com/office/word/2016/wordml/cid" xmlns:w16="http://schemas.microsoft.com/office/word/2018/wordml" xmlns:w16du="http://schemas.microsoft.com/office/word/2023/wordml/word16du" xmlns:w16sdtdh="http://schemas.microsoft.com/office/word/2020/wordml/sdtdatahash" xmlns:w16sdtfl="http://schemas.microsoft.com/office/word/2024/wordml/sdtformatlock" xmlns:w16se="http://schemas.microsoft.com/office/word/2015/wordml/symex" xmlns:wpg="http://schemas.microsoft.com/office/word/2010/wordprocessingGroup" xmlns:wpi="http://schemas.microsoft.com/office/word/2010/wordprocessingInk" xmlns:wne="http://schemas.microsoft.com/office/word/2006/wordml" xmlns:wps="http://schemas.microsoft.com/office/word/2010/wordprocessingShape" mc:Ignorable="w14 w15 w16se w16cid w16 w16cex w16sdtdh w16sdtfl w16du wp14">
   <w:endnote w:type="separator" w:id="-1">
     <w:p>
       <w:pPr>
@@ -15340,7 +15781,7 @@
 </file>
 
 <file path=word/footer1.xml><?xml version="1.0" encoding="utf-8"?>
-<w:ftr xmlns:wpc="http://schemas.microsoft.com/office/word/2010/wordprocessingCanvas" xmlns:cx="http://schemas.microsoft.com/office/drawing/2014/chartex" xmlns:cx1="http://schemas.microsoft.com/office/drawing/2015/9/8/chartex" xmlns:cx2="http://schemas.microsoft.com/office/drawing/2015/10/21/chartex" xmlns:cx3="http://schemas.microsoft.com/office/drawing/2016/5/9/chartex" xmlns:cx4="http://schemas.microsoft.com/office/drawing/2016/5/10/chartex" xmlns:cx5="http://schemas.microsoft.com/office/drawing/2016/5/11/chartex" xmlns:cx6="http://schemas.microsoft.com/office/drawing/2016/5/12/chartex" xmlns:cx7="http://schemas.microsoft.com/office/drawing/2016/5/13/chartex" xmlns:cx8="http://schemas.microsoft.com/office/drawing/2016/5/14/chartex" xmlns:mc="http://schemas.openxmlformats.org/markup-compatibility/2006" xmlns:aink="http://schemas.microsoft.com/office/drawing/2016/ink" xmlns:am3d="http://schemas.microsoft.com/office/drawing/2017/model3d" xmlns:o="urn:schemas-microsoft-com:office:office" xmlns:oel="http://schemas.microsoft.com/office/2019/extlst" xmlns:r="http://schemas.openxmlformats.org/officeDocument/2006/relationships" xmlns:m="http://schemas.openxmlformats.org/officeDocument/2006/math" xmlns:v="urn:schemas-microsoft-com:vml" xmlns:wp14="http://schemas.microsoft.com/office/word/2010/wordprocessingDrawing" xmlns:wp="http://schemas.openxmlformats.org/drawingml/2006/wordprocessingDrawing" xmlns:w10="urn:schemas-microsoft-com:office:word" xmlns:w="http://schemas.openxmlformats.org/wordprocessingml/2006/main" xmlns:w14="http://schemas.microsoft.com/office/word/2010/wordml" xmlns:w15="http://schemas.microsoft.com/office/word/2012/wordml" xmlns:w16cex="http://schemas.microsoft.com/office/word/2018/wordml/cex" xmlns:w16cid="http://schemas.microsoft.com/office/word/2016/wordml/cid" xmlns:w16="http://schemas.microsoft.com/office/word/2018/wordml" xmlns:w16sdtdh="http://schemas.microsoft.com/office/word/2020/wordml/sdtdatahash" xmlns:w16se="http://schemas.microsoft.com/office/word/2015/wordml/symex" xmlns:wpg="http://schemas.microsoft.com/office/word/2010/wordprocessingGroup" xmlns:wpi="http://schemas.microsoft.com/office/word/2010/wordprocessingInk" xmlns:wne="http://schemas.microsoft.com/office/word/2006/wordml" xmlns:wps="http://schemas.microsoft.com/office/word/2010/wordprocessingShape" mc:Ignorable="w14 w15 w16se w16cid w16 w16cex w16sdtdh wp14">
+<w:ftr xmlns:wpc="http://schemas.microsoft.com/office/word/2010/wordprocessingCanvas" xmlns:cx="http://schemas.microsoft.com/office/drawing/2014/chartex" xmlns:cx1="http://schemas.microsoft.com/office/drawing/2015/9/8/chartex" xmlns:cx2="http://schemas.microsoft.com/office/drawing/2015/10/21/chartex" xmlns:cx3="http://schemas.microsoft.com/office/drawing/2016/5/9/chartex" xmlns:cx4="http://schemas.microsoft.com/office/drawing/2016/5/10/chartex" xmlns:cx5="http://schemas.microsoft.com/office/drawing/2016/5/11/chartex" xmlns:cx6="http://schemas.microsoft.com/office/drawing/2016/5/12/chartex" xmlns:cx7="http://schemas.microsoft.com/office/drawing/2016/5/13/chartex" xmlns:cx8="http://schemas.microsoft.com/office/drawing/2016/5/14/chartex" xmlns:mc="http://schemas.openxmlformats.org/markup-compatibility/2006" xmlns:aink="http://schemas.microsoft.com/office/drawing/2016/ink" xmlns:am3d="http://schemas.microsoft.com/office/drawing/2017/model3d" xmlns:o="urn:schemas-microsoft-com:office:office" xmlns:oel="http://schemas.microsoft.com/office/2019/extlst" xmlns:r="http://schemas.openxmlformats.org/officeDocument/2006/relationships" xmlns:m="http://schemas.openxmlformats.org/officeDocument/2006/math" xmlns:v="urn:schemas-microsoft-com:vml" xmlns:wp14="http://schemas.microsoft.com/office/word/2010/wordprocessingDrawing" xmlns:wp="http://schemas.openxmlformats.org/drawingml/2006/wordprocessingDrawing" xmlns:w10="urn:schemas-microsoft-com:office:word" xmlns:w="http://schemas.openxmlformats.org/wordprocessingml/2006/main" xmlns:w14="http://schemas.microsoft.com/office/word/2010/wordml" xmlns:w15="http://schemas.microsoft.com/office/word/2012/wordml" xmlns:w16cex="http://schemas.microsoft.com/office/word/2018/wordml/cex" xmlns:w16cid="http://schemas.microsoft.com/office/word/2016/wordml/cid" xmlns:w16="http://schemas.microsoft.com/office/word/2018/wordml" xmlns:w16du="http://schemas.microsoft.com/office/word/2023/wordml/word16du" xmlns:w16sdtdh="http://schemas.microsoft.com/office/word/2020/wordml/sdtdatahash" xmlns:w16sdtfl="http://schemas.microsoft.com/office/word/2024/wordml/sdtformatlock" xmlns:w16se="http://schemas.microsoft.com/office/word/2015/wordml/symex" xmlns:wpg="http://schemas.microsoft.com/office/word/2010/wordprocessingGroup" xmlns:wpi="http://schemas.microsoft.com/office/word/2010/wordprocessingInk" xmlns:wne="http://schemas.microsoft.com/office/word/2006/wordml" xmlns:wps="http://schemas.microsoft.com/office/word/2010/wordprocessingShape" mc:Ignorable="w14 w15 w16se w16cid w16 w16cex w16sdtdh w16sdtfl w16du wp14">
   <w:p>
     <w:pPr>
       <w:pStyle w:val="Footer"/>
@@ -15351,7 +15792,7 @@
 </file>
 
 <file path=word/footer2.xml><?xml version="1.0" encoding="utf-8"?>
-<w:ftr xmlns:wpc="http://schemas.microsoft.com/office/word/2010/wordprocessingCanvas" xmlns:cx="http://schemas.microsoft.com/office/drawing/2014/chartex" xmlns:cx1="http://schemas.microsoft.com/office/drawing/2015/9/8/chartex" xmlns:cx2="http://schemas.microsoft.com/office/drawing/2015/10/21/chartex" xmlns:cx3="http://schemas.microsoft.com/office/drawing/2016/5/9/chartex" xmlns:cx4="http://schemas.microsoft.com/office/drawing/2016/5/10/chartex" xmlns:cx5="http://schemas.microsoft.com/office/drawing/2016/5/11/chartex" xmlns:cx6="http://schemas.microsoft.com/office/drawing/2016/5/12/chartex" xmlns:cx7="http://schemas.microsoft.com/office/drawing/2016/5/13/chartex" xmlns:cx8="http://schemas.microsoft.com/office/drawing/2016/5/14/chartex" xmlns:mc="http://schemas.openxmlformats.org/markup-compatibility/2006" xmlns:aink="http://schemas.microsoft.com/office/drawing/2016/ink" xmlns:am3d="http://schemas.microsoft.com/office/drawing/2017/model3d" xmlns:o="urn:schemas-microsoft-com:office:office" xmlns:oel="http://schemas.microsoft.com/office/2019/extlst" xmlns:r="http://schemas.openxmlformats.org/officeDocument/2006/relationships" xmlns:m="http://schemas.openxmlformats.org/officeDocument/2006/math" xmlns:v="urn:schemas-microsoft-com:vml" xmlns:wp14="http://schemas.microsoft.com/office/word/2010/wordprocessingDrawing" xmlns:wp="http://schemas.openxmlformats.org/drawingml/2006/wordprocessingDrawing" xmlns:w10="urn:schemas-microsoft-com:office:word" xmlns:w="http://schemas.openxmlformats.org/wordprocessingml/2006/main" xmlns:w14="http://schemas.microsoft.com/office/word/2010/wordml" xmlns:w15="http://schemas.microsoft.com/office/word/2012/wordml" xmlns:w16cex="http://schemas.microsoft.com/office/word/2018/wordml/cex" xmlns:w16cid="http://schemas.microsoft.com/office/word/2016/wordml/cid" xmlns:w16="http://schemas.microsoft.com/office/word/2018/wordml" xmlns:w16sdtdh="http://schemas.microsoft.com/office/word/2020/wordml/sdtdatahash" xmlns:w16se="http://schemas.microsoft.com/office/word/2015/wordml/symex" xmlns:wpg="http://schemas.microsoft.com/office/word/2010/wordprocessingGroup" xmlns:wpi="http://schemas.microsoft.com/office/word/2010/wordprocessingInk" xmlns:wne="http://schemas.microsoft.com/office/word/2006/wordml" xmlns:wps="http://schemas.microsoft.com/office/word/2010/wordprocessingShape" mc:Ignorable="w14 w15 w16se w16cid w16 w16cex w16sdtdh wp14">
+<w:ftr xmlns:wpc="http://schemas.microsoft.com/office/word/2010/wordprocessingCanvas" xmlns:cx="http://schemas.microsoft.com/office/drawing/2014/chartex" xmlns:cx1="http://schemas.microsoft.com/office/drawing/2015/9/8/chartex" xmlns:cx2="http://schemas.microsoft.com/office/drawing/2015/10/21/chartex" xmlns:cx3="http://schemas.microsoft.com/office/drawing/2016/5/9/chartex" xmlns:cx4="http://schemas.microsoft.com/office/drawing/2016/5/10/chartex" xmlns:cx5="http://schemas.microsoft.com/office/drawing/2016/5/11/chartex" xmlns:cx6="http://schemas.microsoft.com/office/drawing/2016/5/12/chartex" xmlns:cx7="http://schemas.microsoft.com/office/drawing/2016/5/13/chartex" xmlns:cx8="http://schemas.microsoft.com/office/drawing/2016/5/14/chartex" xmlns:mc="http://schemas.openxmlformats.org/markup-compatibility/2006" xmlns:aink="http://schemas.microsoft.com/office/drawing/2016/ink" xmlns:am3d="http://schemas.microsoft.com/office/drawing/2017/model3d" xmlns:o="urn:schemas-microsoft-com:office:office" xmlns:oel="http://schemas.microsoft.com/office/2019/extlst" xmlns:r="http://schemas.openxmlformats.org/officeDocument/2006/relationships" xmlns:m="http://schemas.openxmlformats.org/officeDocument/2006/math" xmlns:v="urn:schemas-microsoft-com:vml" xmlns:wp14="http://schemas.microsoft.com/office/word/2010/wordprocessingDrawing" xmlns:wp="http://schemas.openxmlformats.org/drawingml/2006/wordprocessingDrawing" xmlns:w10="urn:schemas-microsoft-com:office:word" xmlns:w="http://schemas.openxmlformats.org/wordprocessingml/2006/main" xmlns:w14="http://schemas.microsoft.com/office/word/2010/wordml" xmlns:w15="http://schemas.microsoft.com/office/word/2012/wordml" xmlns:w16cex="http://schemas.microsoft.com/office/word/2018/wordml/cex" xmlns:w16cid="http://schemas.microsoft.com/office/word/2016/wordml/cid" xmlns:w16="http://schemas.microsoft.com/office/word/2018/wordml" xmlns:w16du="http://schemas.microsoft.com/office/word/2023/wordml/word16du" xmlns:w16sdtdh="http://schemas.microsoft.com/office/word/2020/wordml/sdtdatahash" xmlns:w16sdtfl="http://schemas.microsoft.com/office/word/2024/wordml/sdtformatlock" xmlns:w16se="http://schemas.microsoft.com/office/word/2015/wordml/symex" xmlns:wpg="http://schemas.microsoft.com/office/word/2010/wordprocessingGroup" xmlns:wpi="http://schemas.microsoft.com/office/word/2010/wordprocessingInk" xmlns:wne="http://schemas.microsoft.com/office/word/2006/wordml" xmlns:wps="http://schemas.microsoft.com/office/word/2010/wordprocessingShape" mc:Ignorable="w14 w15 w16se w16cid w16 w16cex w16sdtdh w16sdtfl w16du wp14">
   <w:tbl>
     <w:tblPr>
       <w:tblStyle w:val="TableGrid"/>
@@ -15521,7 +15962,7 @@
 </file>
 
 <file path=word/footer3.xml><?xml version="1.0" encoding="utf-8"?>
-<w:ftr xmlns:wpc="http://schemas.microsoft.com/office/word/2010/wordprocessingCanvas" xmlns:cx="http://schemas.microsoft.com/office/drawing/2014/chartex" xmlns:cx1="http://schemas.microsoft.com/office/drawing/2015/9/8/chartex" xmlns:cx2="http://schemas.microsoft.com/office/drawing/2015/10/21/chartex" xmlns:cx3="http://schemas.microsoft.com/office/drawing/2016/5/9/chartex" xmlns:cx4="http://schemas.microsoft.com/office/drawing/2016/5/10/chartex" xmlns:cx5="http://schemas.microsoft.com/office/drawing/2016/5/11/chartex" xmlns:cx6="http://schemas.microsoft.com/office/drawing/2016/5/12/chartex" xmlns:cx7="http://schemas.microsoft.com/office/drawing/2016/5/13/chartex" xmlns:cx8="http://schemas.microsoft.com/office/drawing/2016/5/14/chartex" xmlns:mc="http://schemas.openxmlformats.org/markup-compatibility/2006" xmlns:aink="http://schemas.microsoft.com/office/drawing/2016/ink" xmlns:am3d="http://schemas.microsoft.com/office/drawing/2017/model3d" xmlns:o="urn:schemas-microsoft-com:office:office" xmlns:oel="http://schemas.microsoft.com/office/2019/extlst" xmlns:r="http://schemas.openxmlformats.org/officeDocument/2006/relationships" xmlns:m="http://schemas.openxmlformats.org/officeDocument/2006/math" xmlns:v="urn:schemas-microsoft-com:vml" xmlns:wp14="http://schemas.microsoft.com/office/word/2010/wordprocessingDrawing" xmlns:wp="http://schemas.openxmlformats.org/drawingml/2006/wordprocessingDrawing" xmlns:w10="urn:schemas-microsoft-com:office:word" xmlns:w="http://schemas.openxmlformats.org/wordprocessingml/2006/main" xmlns:w14="http://schemas.microsoft.com/office/word/2010/wordml" xmlns:w15="http://schemas.microsoft.com/office/word/2012/wordml" xmlns:w16cex="http://schemas.microsoft.com/office/word/2018/wordml/cex" xmlns:w16cid="http://schemas.microsoft.com/office/word/2016/wordml/cid" xmlns:w16="http://schemas.microsoft.com/office/word/2018/wordml" xmlns:w16sdtdh="http://schemas.microsoft.com/office/word/2020/wordml/sdtdatahash" xmlns:w16se="http://schemas.microsoft.com/office/word/2015/wordml/symex" xmlns:wpg="http://schemas.microsoft.com/office/word/2010/wordprocessingGroup" xmlns:wpi="http://schemas.microsoft.com/office/word/2010/wordprocessingInk" xmlns:wne="http://schemas.microsoft.com/office/word/2006/wordml" xmlns:wps="http://schemas.microsoft.com/office/word/2010/wordprocessingShape" mc:Ignorable="w14 w15 w16se w16cid w16 w16cex w16sdtdh wp14">
+<w:ftr xmlns:wpc="http://schemas.microsoft.com/office/word/2010/wordprocessingCanvas" xmlns:cx="http://schemas.microsoft.com/office/drawing/2014/chartex" xmlns:cx1="http://schemas.microsoft.com/office/drawing/2015/9/8/chartex" xmlns:cx2="http://schemas.microsoft.com/office/drawing/2015/10/21/chartex" xmlns:cx3="http://schemas.microsoft.com/office/drawing/2016/5/9/chartex" xmlns:cx4="http://schemas.microsoft.com/office/drawing/2016/5/10/chartex" xmlns:cx5="http://schemas.microsoft.com/office/drawing/2016/5/11/chartex" xmlns:cx6="http://schemas.microsoft.com/office/drawing/2016/5/12/chartex" xmlns:cx7="http://schemas.microsoft.com/office/drawing/2016/5/13/chartex" xmlns:cx8="http://schemas.microsoft.com/office/drawing/2016/5/14/chartex" xmlns:mc="http://schemas.openxmlformats.org/markup-compatibility/2006" xmlns:aink="http://schemas.microsoft.com/office/drawing/2016/ink" xmlns:am3d="http://schemas.microsoft.com/office/drawing/2017/model3d" xmlns:o="urn:schemas-microsoft-com:office:office" xmlns:oel="http://schemas.microsoft.com/office/2019/extlst" xmlns:r="http://schemas.openxmlformats.org/officeDocument/2006/relationships" xmlns:m="http://schemas.openxmlformats.org/officeDocument/2006/math" xmlns:v="urn:schemas-microsoft-com:vml" xmlns:wp14="http://schemas.microsoft.com/office/word/2010/wordprocessingDrawing" xmlns:wp="http://schemas.openxmlformats.org/drawingml/2006/wordprocessingDrawing" xmlns:w10="urn:schemas-microsoft-com:office:word" xmlns:w="http://schemas.openxmlformats.org/wordprocessingml/2006/main" xmlns:w14="http://schemas.microsoft.com/office/word/2010/wordml" xmlns:w15="http://schemas.microsoft.com/office/word/2012/wordml" xmlns:w16cex="http://schemas.microsoft.com/office/word/2018/wordml/cex" xmlns:w16cid="http://schemas.microsoft.com/office/word/2016/wordml/cid" xmlns:w16="http://schemas.microsoft.com/office/word/2018/wordml" xmlns:w16du="http://schemas.microsoft.com/office/word/2023/wordml/word16du" xmlns:w16sdtdh="http://schemas.microsoft.com/office/word/2020/wordml/sdtdatahash" xmlns:w16sdtfl="http://schemas.microsoft.com/office/word/2024/wordml/sdtformatlock" xmlns:w16se="http://schemas.microsoft.com/office/word/2015/wordml/symex" xmlns:wpg="http://schemas.microsoft.com/office/word/2010/wordprocessingGroup" xmlns:wpi="http://schemas.microsoft.com/office/word/2010/wordprocessingInk" xmlns:wne="http://schemas.microsoft.com/office/word/2006/wordml" xmlns:wps="http://schemas.microsoft.com/office/word/2010/wordprocessingShape" mc:Ignorable="w14 w15 w16se w16cid w16 w16cex w16sdtdh w16sdtfl w16du wp14">
   <w:p>
     <w:pPr>
       <w:pStyle w:val="Footer"/>
@@ -15568,7 +16009,7 @@
 </file>
 
 <file path=word/footnotes.xml><?xml version="1.0" encoding="utf-8"?>
-<w:footnotes xmlns:wpc="http://schemas.microsoft.com/office/word/2010/wordprocessingCanvas" xmlns:cx="http://schemas.microsoft.com/office/drawing/2014/chartex" xmlns:cx1="http://schemas.microsoft.com/office/drawing/2015/9/8/chartex" xmlns:cx2="http://schemas.microsoft.com/office/drawing/2015/10/21/chartex" xmlns:cx3="http://schemas.microsoft.com/office/drawing/2016/5/9/chartex" xmlns:cx4="http://schemas.microsoft.com/office/drawing/2016/5/10/chartex" xmlns:cx5="http://schemas.microsoft.com/office/drawing/2016/5/11/chartex" xmlns:cx6="http://schemas.microsoft.com/office/drawing/2016/5/12/chartex" xmlns:cx7="http://schemas.microsoft.com/office/drawing/2016/5/13/chartex" xmlns:cx8="http://schemas.microsoft.com/office/drawing/2016/5/14/chartex" xmlns:mc="http://schemas.openxmlformats.org/markup-compatibility/2006" xmlns:aink="http://schemas.microsoft.com/office/drawing/2016/ink" xmlns:am3d="http://schemas.microsoft.com/office/drawing/2017/model3d" xmlns:o="urn:schemas-microsoft-com:office:office" xmlns:oel="http://schemas.microsoft.com/office/2019/extlst" xmlns:r="http://schemas.openxmlformats.org/officeDocument/2006/relationships" xmlns:m="http://schemas.openxmlformats.org/officeDocument/2006/math" xmlns:v="urn:schemas-microsoft-com:vml" xmlns:wp14="http://schemas.microsoft.com/office/word/2010/wordprocessingDrawing" xmlns:wp="http://schemas.openxmlformats.org/drawingml/2006/wordprocessingDrawing" xmlns:w10="urn:schemas-microsoft-com:office:word" xmlns:w="http://schemas.openxmlformats.org/wordprocessingml/2006/main" xmlns:w14="http://schemas.microsoft.com/office/word/2010/wordml" xmlns:w15="http://schemas.microsoft.com/office/word/2012/wordml" xmlns:w16cex="http://schemas.microsoft.com/office/word/2018/wordml/cex" xmlns:w16cid="http://schemas.microsoft.com/office/word/2016/wordml/cid" xmlns:w16="http://schemas.microsoft.com/office/word/2018/wordml" xmlns:w16sdtdh="http://schemas.microsoft.com/office/word/2020/wordml/sdtdatahash" xmlns:w16se="http://schemas.microsoft.com/office/word/2015/wordml/symex" xmlns:wpg="http://schemas.microsoft.com/office/word/2010/wordprocessingGroup" xmlns:wpi="http://schemas.microsoft.com/office/word/2010/wordprocessingInk" xmlns:wne="http://schemas.microsoft.com/office/word/2006/wordml" xmlns:wps="http://schemas.microsoft.com/office/word/2010/wordprocessingShape" mc:Ignorable="w14 w15 w16se w16cid w16 w16cex w16sdtdh wp14">
+<w:footnotes xmlns:wpc="http://schemas.microsoft.com/office/word/2010/wordprocessingCanvas" xmlns:cx="http://schemas.microsoft.com/office/drawing/2014/chartex" xmlns:cx1="http://schemas.microsoft.com/office/drawing/2015/9/8/chartex" xmlns:cx2="http://schemas.microsoft.com/office/drawing/2015/10/21/chartex" xmlns:cx3="http://schemas.microsoft.com/office/drawing/2016/5/9/chartex" xmlns:cx4="http://schemas.microsoft.com/office/drawing/2016/5/10/chartex" xmlns:cx5="http://schemas.microsoft.com/office/drawing/2016/5/11/chartex" xmlns:cx6="http://schemas.microsoft.com/office/drawing/2016/5/12/chartex" xmlns:cx7="http://schemas.microsoft.com/office/drawing/2016/5/13/chartex" xmlns:cx8="http://schemas.microsoft.com/office/drawing/2016/5/14/chartex" xmlns:mc="http://schemas.openxmlformats.org/markup-compatibility/2006" xmlns:aink="http://schemas.microsoft.com/office/drawing/2016/ink" xmlns:am3d="http://schemas.microsoft.com/office/drawing/2017/model3d" xmlns:o="urn:schemas-microsoft-com:office:office" xmlns:oel="http://schemas.microsoft.com/office/2019/extlst" xmlns:r="http://schemas.openxmlformats.org/officeDocument/2006/relationships" xmlns:m="http://schemas.openxmlformats.org/officeDocument/2006/math" xmlns:v="urn:schemas-microsoft-com:vml" xmlns:wp14="http://schemas.microsoft.com/office/word/2010/wordprocessingDrawing" xmlns:wp="http://schemas.openxmlformats.org/drawingml/2006/wordprocessingDrawing" xmlns:w10="urn:schemas-microsoft-com:office:word" xmlns:w="http://schemas.openxmlformats.org/wordprocessingml/2006/main" xmlns:w14="http://schemas.microsoft.com/office/word/2010/wordml" xmlns:w15="http://schemas.microsoft.com/office/word/2012/wordml" xmlns:w16cex="http://schemas.microsoft.com/office/word/2018/wordml/cex" xmlns:w16cid="http://schemas.microsoft.com/office/word/2016/wordml/cid" xmlns:w16="http://schemas.microsoft.com/office/word/2018/wordml" xmlns:w16du="http://schemas.microsoft.com/office/word/2023/wordml/word16du" xmlns:w16sdtdh="http://schemas.microsoft.com/office/word/2020/wordml/sdtdatahash" xmlns:w16sdtfl="http://schemas.microsoft.com/office/word/2024/wordml/sdtformatlock" xmlns:w16se="http://schemas.microsoft.com/office/word/2015/wordml/symex" xmlns:wpg="http://schemas.microsoft.com/office/word/2010/wordprocessingGroup" xmlns:wpi="http://schemas.microsoft.com/office/word/2010/wordprocessingInk" xmlns:wne="http://schemas.microsoft.com/office/word/2006/wordml" xmlns:wps="http://schemas.microsoft.com/office/word/2010/wordprocessingShape" mc:Ignorable="w14 w15 w16se w16cid w16 w16cex w16sdtdh w16sdtfl w16du wp14">
   <w:footnote w:type="separator" w:id="-1">
     <w:p>
       <w:pPr>
@@ -15606,7 +16047,7 @@
 </file>
 
 <file path=word/header1.xml><?xml version="1.0" encoding="utf-8"?>
-<w:hdr xmlns:wpc="http://schemas.microsoft.com/office/word/2010/wordprocessingCanvas" xmlns:cx="http://schemas.microsoft.com/office/drawing/2014/chartex" xmlns:cx1="http://schemas.microsoft.com/office/drawing/2015/9/8/chartex" xmlns:cx2="http://schemas.microsoft.com/office/drawing/2015/10/21/chartex" xmlns:cx3="http://schemas.microsoft.com/office/drawing/2016/5/9/chartex" xmlns:cx4="http://schemas.microsoft.com/office/drawing/2016/5/10/chartex" xmlns:cx5="http://schemas.microsoft.com/office/drawing/2016/5/11/chartex" xmlns:cx6="http://schemas.microsoft.com/office/drawing/2016/5/12/chartex" xmlns:cx7="http://schemas.microsoft.com/office/drawing/2016/5/13/chartex" xmlns:cx8="http://schemas.microsoft.com/office/drawing/2016/5/14/chartex" xmlns:mc="http://schemas.openxmlformats.org/markup-compatibility/2006" xmlns:aink="http://schemas.microsoft.com/office/drawing/2016/ink" xmlns:am3d="http://schemas.microsoft.com/office/drawing/2017/model3d" xmlns:o="urn:schemas-microsoft-com:office:office" xmlns:oel="http://schemas.microsoft.com/office/2019/extlst" xmlns:r="http://schemas.openxmlformats.org/officeDocument/2006/relationships" xmlns:m="http://schemas.openxmlformats.org/officeDocument/2006/math" xmlns:v="urn:schemas-microsoft-com:vml" xmlns:wp14="http://schemas.microsoft.com/office/word/2010/wordprocessingDrawing" xmlns:wp="http://schemas.openxmlformats.org/drawingml/2006/wordprocessingDrawing" xmlns:w10="urn:schemas-microsoft-com:office:word" xmlns:w="http://schemas.openxmlformats.org/wordprocessingml/2006/main" xmlns:w14="http://schemas.microsoft.com/office/word/2010/wordml" xmlns:w15="http://schemas.microsoft.com/office/word/2012/wordml" xmlns:w16cex="http://schemas.microsoft.com/office/word/2018/wordml/cex" xmlns:w16cid="http://schemas.microsoft.com/office/word/2016/wordml/cid" xmlns:w16="http://schemas.microsoft.com/office/word/2018/wordml" xmlns:w16sdtdh="http://schemas.microsoft.com/office/word/2020/wordml/sdtdatahash" xmlns:w16se="http://schemas.microsoft.com/office/word/2015/wordml/symex" xmlns:wpg="http://schemas.microsoft.com/office/word/2010/wordprocessingGroup" xmlns:wpi="http://schemas.microsoft.com/office/word/2010/wordprocessingInk" xmlns:wne="http://schemas.microsoft.com/office/word/2006/wordml" xmlns:wps="http://schemas.microsoft.com/office/word/2010/wordprocessingShape" mc:Ignorable="w14 w15 w16se w16cid w16 w16cex w16sdtdh wp14">
+<w:hdr xmlns:wpc="http://schemas.microsoft.com/office/word/2010/wordprocessingCanvas" xmlns:cx="http://schemas.microsoft.com/office/drawing/2014/chartex" xmlns:cx1="http://schemas.microsoft.com/office/drawing/2015/9/8/chartex" xmlns:cx2="http://schemas.microsoft.com/office/drawing/2015/10/21/chartex" xmlns:cx3="http://schemas.microsoft.com/office/drawing/2016/5/9/chartex" xmlns:cx4="http://schemas.microsoft.com/office/drawing/2016/5/10/chartex" xmlns:cx5="http://schemas.microsoft.com/office/drawing/2016/5/11/chartex" xmlns:cx6="http://schemas.microsoft.com/office/drawing/2016/5/12/chartex" xmlns:cx7="http://schemas.microsoft.com/office/drawing/2016/5/13/chartex" xmlns:cx8="http://schemas.microsoft.com/office/drawing/2016/5/14/chartex" xmlns:mc="http://schemas.openxmlformats.org/markup-compatibility/2006" xmlns:aink="http://schemas.microsoft.com/office/drawing/2016/ink" xmlns:am3d="http://schemas.microsoft.com/office/drawing/2017/model3d" xmlns:o="urn:schemas-microsoft-com:office:office" xmlns:oel="http://schemas.microsoft.com/office/2019/extlst" xmlns:r="http://schemas.openxmlformats.org/officeDocument/2006/relationships" xmlns:m="http://schemas.openxmlformats.org/officeDocument/2006/math" xmlns:v="urn:schemas-microsoft-com:vml" xmlns:wp14="http://schemas.microsoft.com/office/word/2010/wordprocessingDrawing" xmlns:wp="http://schemas.openxmlformats.org/drawingml/2006/wordprocessingDrawing" xmlns:w10="urn:schemas-microsoft-com:office:word" xmlns:w="http://schemas.openxmlformats.org/wordprocessingml/2006/main" xmlns:w14="http://schemas.microsoft.com/office/word/2010/wordml" xmlns:w15="http://schemas.microsoft.com/office/word/2012/wordml" xmlns:w16cex="http://schemas.microsoft.com/office/word/2018/wordml/cex" xmlns:w16cid="http://schemas.microsoft.com/office/word/2016/wordml/cid" xmlns:w16="http://schemas.microsoft.com/office/word/2018/wordml" xmlns:w16du="http://schemas.microsoft.com/office/word/2023/wordml/word16du" xmlns:w16sdtdh="http://schemas.microsoft.com/office/word/2020/wordml/sdtdatahash" xmlns:w16sdtfl="http://schemas.microsoft.com/office/word/2024/wordml/sdtformatlock" xmlns:w16se="http://schemas.microsoft.com/office/word/2015/wordml/symex" xmlns:wpg="http://schemas.microsoft.com/office/word/2010/wordprocessingGroup" xmlns:wpi="http://schemas.microsoft.com/office/word/2010/wordprocessingInk" xmlns:wne="http://schemas.microsoft.com/office/word/2006/wordml" xmlns:wps="http://schemas.microsoft.com/office/word/2010/wordprocessingShape" mc:Ignorable="w14 w15 w16se w16cid w16 w16cex w16sdtdh w16sdtfl w16du wp14">
   <w:p>
     <w:pPr>
       <w:pStyle w:val="Header"/>
@@ -15617,7 +16058,7 @@
 </file>
 
 <file path=word/header2.xml><?xml version="1.0" encoding="utf-8"?>
-<w:hdr xmlns:wpc="http://schemas.microsoft.com/office/word/2010/wordprocessingCanvas" xmlns:cx="http://schemas.microsoft.com/office/drawing/2014/chartex" xmlns:cx1="http://schemas.microsoft.com/office/drawing/2015/9/8/chartex" xmlns:cx2="http://schemas.microsoft.com/office/drawing/2015/10/21/chartex" xmlns:cx3="http://schemas.microsoft.com/office/drawing/2016/5/9/chartex" xmlns:cx4="http://schemas.microsoft.com/office/drawing/2016/5/10/chartex" xmlns:cx5="http://schemas.microsoft.com/office/drawing/2016/5/11/chartex" xmlns:cx6="http://schemas.microsoft.com/office/drawing/2016/5/12/chartex" xmlns:cx7="http://schemas.microsoft.com/office/drawing/2016/5/13/chartex" xmlns:cx8="http://schemas.microsoft.com/office/drawing/2016/5/14/chartex" xmlns:mc="http://schemas.openxmlformats.org/markup-compatibility/2006" xmlns:aink="http://schemas.microsoft.com/office/drawing/2016/ink" xmlns:am3d="http://schemas.microsoft.com/office/drawing/2017/model3d" xmlns:o="urn:schemas-microsoft-com:office:office" xmlns:oel="http://schemas.microsoft.com/office/2019/extlst" xmlns:r="http://schemas.openxmlformats.org/officeDocument/2006/relationships" xmlns:m="http://schemas.openxmlformats.org/officeDocument/2006/math" xmlns:v="urn:schemas-microsoft-com:vml" xmlns:wp14="http://schemas.microsoft.com/office/word/2010/wordprocessingDrawing" xmlns:wp="http://schemas.openxmlformats.org/drawingml/2006/wordprocessingDrawing" xmlns:w10="urn:schemas-microsoft-com:office:word" xmlns:w="http://schemas.openxmlformats.org/wordprocessingml/2006/main" xmlns:w14="http://schemas.microsoft.com/office/word/2010/wordml" xmlns:w15="http://schemas.microsoft.com/office/word/2012/wordml" xmlns:w16cex="http://schemas.microsoft.com/office/word/2018/wordml/cex" xmlns:w16cid="http://schemas.microsoft.com/office/word/2016/wordml/cid" xmlns:w16="http://schemas.microsoft.com/office/word/2018/wordml" xmlns:w16sdtdh="http://schemas.microsoft.com/office/word/2020/wordml/sdtdatahash" xmlns:w16se="http://schemas.microsoft.com/office/word/2015/wordml/symex" xmlns:wpg="http://schemas.microsoft.com/office/word/2010/wordprocessingGroup" xmlns:wpi="http://schemas.microsoft.com/office/word/2010/wordprocessingInk" xmlns:wne="http://schemas.microsoft.com/office/word/2006/wordml" xmlns:wps="http://schemas.microsoft.com/office/word/2010/wordprocessingShape" mc:Ignorable="w14 w15 w16se w16cid w16 w16cex w16sdtdh wp14">
+<w:hdr xmlns:wpc="http://schemas.microsoft.com/office/word/2010/wordprocessingCanvas" xmlns:cx="http://schemas.microsoft.com/office/drawing/2014/chartex" xmlns:cx1="http://schemas.microsoft.com/office/drawing/2015/9/8/chartex" xmlns:cx2="http://schemas.microsoft.com/office/drawing/2015/10/21/chartex" xmlns:cx3="http://schemas.microsoft.com/office/drawing/2016/5/9/chartex" xmlns:cx4="http://schemas.microsoft.com/office/drawing/2016/5/10/chartex" xmlns:cx5="http://schemas.microsoft.com/office/drawing/2016/5/11/chartex" xmlns:cx6="http://schemas.microsoft.com/office/drawing/2016/5/12/chartex" xmlns:cx7="http://schemas.microsoft.com/office/drawing/2016/5/13/chartex" xmlns:cx8="http://schemas.microsoft.com/office/drawing/2016/5/14/chartex" xmlns:mc="http://schemas.openxmlformats.org/markup-compatibility/2006" xmlns:aink="http://schemas.microsoft.com/office/drawing/2016/ink" xmlns:am3d="http://schemas.microsoft.com/office/drawing/2017/model3d" xmlns:o="urn:schemas-microsoft-com:office:office" xmlns:oel="http://schemas.microsoft.com/office/2019/extlst" xmlns:r="http://schemas.openxmlformats.org/officeDocument/2006/relationships" xmlns:m="http://schemas.openxmlformats.org/officeDocument/2006/math" xmlns:v="urn:schemas-microsoft-com:vml" xmlns:wp14="http://schemas.microsoft.com/office/word/2010/wordprocessingDrawing" xmlns:wp="http://schemas.openxmlformats.org/drawingml/2006/wordprocessingDrawing" xmlns:w10="urn:schemas-microsoft-com:office:word" xmlns:w="http://schemas.openxmlformats.org/wordprocessingml/2006/main" xmlns:w14="http://schemas.microsoft.com/office/word/2010/wordml" xmlns:w15="http://schemas.microsoft.com/office/word/2012/wordml" xmlns:w16cex="http://schemas.microsoft.com/office/word/2018/wordml/cex" xmlns:w16cid="http://schemas.microsoft.com/office/word/2016/wordml/cid" xmlns:w16="http://schemas.microsoft.com/office/word/2018/wordml" xmlns:w16du="http://schemas.microsoft.com/office/word/2023/wordml/word16du" xmlns:w16sdtdh="http://schemas.microsoft.com/office/word/2020/wordml/sdtdatahash" xmlns:w16sdtfl="http://schemas.microsoft.com/office/word/2024/wordml/sdtformatlock" xmlns:w16se="http://schemas.microsoft.com/office/word/2015/wordml/symex" xmlns:wpg="http://schemas.microsoft.com/office/word/2010/wordprocessingGroup" xmlns:wpi="http://schemas.microsoft.com/office/word/2010/wordprocessingInk" xmlns:wne="http://schemas.microsoft.com/office/word/2006/wordml" xmlns:wps="http://schemas.microsoft.com/office/word/2010/wordprocessingShape" mc:Ignorable="w14 w15 w16se w16cid w16 w16cex w16sdtdh w16sdtfl w16du wp14">
   <w:p>
     <w:pPr>
       <w:pStyle w:val="Header"/>
@@ -15628,7 +16069,7 @@
 </file>
 
 <file path=word/numbering.xml><?xml version="1.0" encoding="utf-8"?>
-<w:numbering xmlns:wpc="http://schemas.microsoft.com/office/word/2010/wordprocessingCanvas" xmlns:cx="http://schemas.microsoft.com/office/drawing/2014/chartex" xmlns:cx1="http://schemas.microsoft.com/office/drawing/2015/9/8/chartex" xmlns:cx2="http://schemas.microsoft.com/office/drawing/2015/10/21/chartex" xmlns:cx3="http://schemas.microsoft.com/office/drawing/2016/5/9/chartex" xmlns:cx4="http://schemas.microsoft.com/office/drawing/2016/5/10/chartex" xmlns:cx5="http://schemas.microsoft.com/office/drawing/2016/5/11/chartex" xmlns:cx6="http://schemas.microsoft.com/office/drawing/2016/5/12/chartex" xmlns:cx7="http://schemas.microsoft.com/office/drawing/2016/5/13/chartex" xmlns:cx8="http://schemas.microsoft.com/office/drawing/2016/5/14/chartex" xmlns:mc="http://schemas.openxmlformats.org/markup-compatibility/2006" xmlns:aink="http://schemas.microsoft.com/office/drawing/2016/ink" xmlns:am3d="http://schemas.microsoft.com/office/drawing/2017/model3d" xmlns:o="urn:schemas-microsoft-com:office:office" xmlns:oel="http://schemas.microsoft.com/office/2019/extlst" xmlns:r="http://schemas.openxmlformats.org/officeDocument/2006/relationships" xmlns:m="http://schemas.openxmlformats.org/officeDocument/2006/math" xmlns:v="urn:schemas-microsoft-com:vml" xmlns:wp14="http://schemas.microsoft.com/office/word/2010/wordprocessingDrawing" xmlns:wp="http://schemas.openxmlformats.org/drawingml/2006/wordprocessingDrawing" xmlns:w10="urn:schemas-microsoft-com:office:word" xmlns:w="http://schemas.openxmlformats.org/wordprocessingml/2006/main" xmlns:w14="http://schemas.microsoft.com/office/word/2010/wordml" xmlns:w15="http://schemas.microsoft.com/office/word/2012/wordml" xmlns:w16cex="http://schemas.microsoft.com/office/word/2018/wordml/cex" xmlns:w16cid="http://schemas.microsoft.com/office/word/2016/wordml/cid" xmlns:w16="http://schemas.microsoft.com/office/word/2018/wordml" xmlns:w16sdtdh="http://schemas.microsoft.com/office/word/2020/wordml/sdtdatahash" xmlns:w16se="http://schemas.microsoft.com/office/word/2015/wordml/symex" xmlns:wpg="http://schemas.microsoft.com/office/word/2010/wordprocessingGroup" xmlns:wpi="http://schemas.microsoft.com/office/word/2010/wordprocessingInk" xmlns:wne="http://schemas.microsoft.com/office/word/2006/wordml" xmlns:wps="http://schemas.microsoft.com/office/word/2010/wordprocessingShape" mc:Ignorable="w14 w15 w16se w16cid w16 w16cex w16sdtdh wp14">
+<w:numbering xmlns:wpc="http://schemas.microsoft.com/office/word/2010/wordprocessingCanvas" xmlns:cx="http://schemas.microsoft.com/office/drawing/2014/chartex" xmlns:cx1="http://schemas.microsoft.com/office/drawing/2015/9/8/chartex" xmlns:cx2="http://schemas.microsoft.com/office/drawing/2015/10/21/chartex" xmlns:cx3="http://schemas.microsoft.com/office/drawing/2016/5/9/chartex" xmlns:cx4="http://schemas.microsoft.com/office/drawing/2016/5/10/chartex" xmlns:cx5="http://schemas.microsoft.com/office/drawing/2016/5/11/chartex" xmlns:cx6="http://schemas.microsoft.com/office/drawing/2016/5/12/chartex" xmlns:cx7="http://schemas.microsoft.com/office/drawing/2016/5/13/chartex" xmlns:cx8="http://schemas.microsoft.com/office/drawing/2016/5/14/chartex" xmlns:mc="http://schemas.openxmlformats.org/markup-compatibility/2006" xmlns:aink="http://schemas.microsoft.com/office/drawing/2016/ink" xmlns:am3d="http://schemas.microsoft.com/office/drawing/2017/model3d" xmlns:o="urn:schemas-microsoft-com:office:office" xmlns:oel="http://schemas.microsoft.com/office/2019/extlst" xmlns:r="http://schemas.openxmlformats.org/officeDocument/2006/relationships" xmlns:m="http://schemas.openxmlformats.org/officeDocument/2006/math" xmlns:v="urn:schemas-microsoft-com:vml" xmlns:wp14="http://schemas.microsoft.com/office/word/2010/wordprocessingDrawing" xmlns:wp="http://schemas.openxmlformats.org/drawingml/2006/wordprocessingDrawing" xmlns:w10="urn:schemas-microsoft-com:office:word" xmlns:w="http://schemas.openxmlformats.org/wordprocessingml/2006/main" xmlns:w14="http://schemas.microsoft.com/office/word/2010/wordml" xmlns:w15="http://schemas.microsoft.com/office/word/2012/wordml" xmlns:w16cex="http://schemas.microsoft.com/office/word/2018/wordml/cex" xmlns:w16cid="http://schemas.microsoft.com/office/word/2016/wordml/cid" xmlns:w16="http://schemas.microsoft.com/office/word/2018/wordml" xmlns:w16du="http://schemas.microsoft.com/office/word/2023/wordml/word16du" xmlns:w16sdtdh="http://schemas.microsoft.com/office/word/2020/wordml/sdtdatahash" xmlns:w16sdtfl="http://schemas.microsoft.com/office/word/2024/wordml/sdtformatlock" xmlns:w16se="http://schemas.microsoft.com/office/word/2015/wordml/symex" xmlns:wpg="http://schemas.microsoft.com/office/word/2010/wordprocessingGroup" xmlns:wpi="http://schemas.microsoft.com/office/word/2010/wordprocessingInk" xmlns:wne="http://schemas.microsoft.com/office/word/2006/wordml" xmlns:wps="http://schemas.microsoft.com/office/word/2010/wordprocessingShape" mc:Ignorable="w14 w15 w16se w16cid w16 w16cex w16sdtdh w16sdtfl w16du wp14">
   <w:abstractNum w:abstractNumId="0" w15:restartNumberingAfterBreak="0">
     <w:nsid w:val="06FF0AB1"/>
     <w:multiLevelType w:val="hybridMultilevel"/>
@@ -20420,7 +20861,7 @@
 </file>
 
 <file path=word/styles.xml><?xml version="1.0" encoding="utf-8"?>
-<w:styles xmlns:mc="http://schemas.openxmlformats.org/markup-compatibility/2006" xmlns:r="http://schemas.openxmlformats.org/officeDocument/2006/relationships" xmlns:w="http://schemas.openxmlformats.org/wordprocessingml/2006/main" xmlns:w14="http://schemas.microsoft.com/office/word/2010/wordml" xmlns:w15="http://schemas.microsoft.com/office/word/2012/wordml" xmlns:w16cex="http://schemas.microsoft.com/office/word/2018/wordml/cex" xmlns:w16cid="http://schemas.microsoft.com/office/word/2016/wordml/cid" xmlns:w16="http://schemas.microsoft.com/office/word/2018/wordml" xmlns:w16sdtdh="http://schemas.microsoft.com/office/word/2020/wordml/sdtdatahash" xmlns:w16se="http://schemas.microsoft.com/office/word/2015/wordml/symex" mc:Ignorable="w14 w15 w16se w16cid w16 w16cex w16sdtdh">
+<w:styles xmlns:mc="http://schemas.openxmlformats.org/markup-compatibility/2006" xmlns:r="http://schemas.openxmlformats.org/officeDocument/2006/relationships" xmlns:w="http://schemas.openxmlformats.org/wordprocessingml/2006/main" xmlns:w14="http://schemas.microsoft.com/office/word/2010/wordml" xmlns:w15="http://schemas.microsoft.com/office/word/2012/wordml" xmlns:w16cex="http://schemas.microsoft.com/office/word/2018/wordml/cex" xmlns:w16cid="http://schemas.microsoft.com/office/word/2016/wordml/cid" xmlns:w16="http://schemas.microsoft.com/office/word/2018/wordml" xmlns:w16du="http://schemas.microsoft.com/office/word/2023/wordml/word16du" xmlns:w16sdtdh="http://schemas.microsoft.com/office/word/2020/wordml/sdtdatahash" xmlns:w16sdtfl="http://schemas.microsoft.com/office/word/2024/wordml/sdtformatlock" xmlns:w16se="http://schemas.microsoft.com/office/word/2015/wordml/symex" mc:Ignorable="w14 w15 w16se w16cid w16 w16cex w16sdtdh w16sdtfl w16du">
   <w:docDefaults>
     <w:rPrDefault>
       <w:rPr>
@@ -22156,25 +22597,6 @@
 </file>
 
 <file path=customXml/item1.xml><?xml version="1.0" encoding="utf-8"?>
-<p:properties xmlns:p="http://schemas.microsoft.com/office/2006/metadata/properties" xmlns:xsi="http://www.w3.org/2001/XMLSchema-instance" xmlns:pc="http://schemas.microsoft.com/office/infopath/2007/PartnerControls">
-  <documentManagement/>
-</p:properties>
-</file>
-
-<file path=customXml/item2.xml><?xml version="1.0" encoding="utf-8"?>
-<b:Sources xmlns:b="http://schemas.openxmlformats.org/officeDocument/2006/bibliography" xmlns="http://schemas.openxmlformats.org/officeDocument/2006/bibliography" SelectedStyle="\APASixthEditionOfficeOnline.xsl" StyleName="APA" Version="6"/>
-</file>
-
-<file path=customXml/item3.xml><?xml version="1.0" encoding="utf-8"?>
-<?mso-contentType ?>
-<FormTemplates xmlns="http://schemas.microsoft.com/sharepoint/v3/contenttype/forms">
-  <Display>DocumentLibraryForm</Display>
-  <Edit>DocumentLibraryForm</Edit>
-  <New>DocumentLibraryForm</New>
-</FormTemplates>
-</file>
-
-<file path=customXml/item4.xml><?xml version="1.0" encoding="utf-8"?>
 <ct:contentTypeSchema xmlns:ct="http://schemas.microsoft.com/office/2006/metadata/contentType" xmlns:ma="http://schemas.microsoft.com/office/2006/metadata/properties/metaAttributes" ct:_="" ma:_="" ma:contentTypeName="Document" ma:contentTypeID="0x010100D8E5F8D71199BF4B92F5E9C1495046F9" ma:contentTypeVersion="12" ma:contentTypeDescription="Create a new document." ma:contentTypeScope="" ma:versionID="80825323a24c89e61cddc58c1f53256c">
   <xsd:schema xmlns:xsd="http://www.w3.org/2001/XMLSchema" xmlns:xs="http://www.w3.org/2001/XMLSchema" xmlns:p="http://schemas.microsoft.com/office/2006/metadata/properties" xmlns:ns2="40ce4673-74cc-45c9-81aa-9c2016c8ac30" xmlns:ns3="e744d1c7-7711-4dee-a3aa-648ee8750ab9" targetNamespace="http://schemas.microsoft.com/office/2006/metadata/properties" ma:root="true" ma:fieldsID="aec48f0230a69c983b3dab9a0cfafcd8" ns2:_="" ns3:_="">
     <xsd:import namespace="40ce4673-74cc-45c9-81aa-9c2016c8ac30"/>
@@ -22391,32 +22813,26 @@
 </ct:contentTypeSchema>
 </file>
 
-<file path=customXml/itemProps1.xml><?xml version="1.0" encoding="utf-8"?>
-<ds:datastoreItem xmlns:ds="http://schemas.openxmlformats.org/officeDocument/2006/customXml" ds:itemID="{93EE7F1D-014D-4AFB-A288-C1A14B647702}">
-  <ds:schemaRefs>
-    <ds:schemaRef ds:uri="http://schemas.microsoft.com/office/2006/metadata/properties"/>
-    <ds:schemaRef ds:uri="http://schemas.microsoft.com/office/infopath/2007/PartnerControls"/>
-  </ds:schemaRefs>
-</ds:datastoreItem>
+<file path=customXml/item2.xml><?xml version="1.0" encoding="utf-8"?>
+<?mso-contentType ?>
+<FormTemplates xmlns="http://schemas.microsoft.com/sharepoint/v3/contenttype/forms">
+  <Display>DocumentLibraryForm</Display>
+  <Edit>DocumentLibraryForm</Edit>
+  <New>DocumentLibraryForm</New>
+</FormTemplates>
 </file>
 
-<file path=customXml/itemProps2.xml><?xml version="1.0" encoding="utf-8"?>
-<ds:datastoreItem xmlns:ds="http://schemas.openxmlformats.org/officeDocument/2006/customXml" ds:itemID="{383CEC30-3E77-4116-A23E-F4FBC9EBE113}">
-  <ds:schemaRefs>
-    <ds:schemaRef ds:uri="http://schemas.openxmlformats.org/officeDocument/2006/bibliography"/>
-  </ds:schemaRefs>
-</ds:datastoreItem>
+<file path=customXml/item3.xml><?xml version="1.0" encoding="utf-8"?>
+<b:Sources xmlns:b="http://schemas.openxmlformats.org/officeDocument/2006/bibliography" xmlns="http://schemas.openxmlformats.org/officeDocument/2006/bibliography" SelectedStyle="\APASixthEditionOfficeOnline.xsl" StyleName="APA" Version="6"/>
 </file>
 
-<file path=customXml/itemProps3.xml><?xml version="1.0" encoding="utf-8"?>
-<ds:datastoreItem xmlns:ds="http://schemas.openxmlformats.org/officeDocument/2006/customXml" ds:itemID="{01DA87C2-6376-4FBC-A762-55560EE126B5}">
-  <ds:schemaRefs>
-    <ds:schemaRef ds:uri="http://schemas.microsoft.com/sharepoint/v3/contenttype/forms"/>
-  </ds:schemaRefs>
-</ds:datastoreItem>
+<file path=customXml/item4.xml><?xml version="1.0" encoding="utf-8"?>
+<p:properties xmlns:p="http://schemas.microsoft.com/office/2006/metadata/properties" xmlns:xsi="http://www.w3.org/2001/XMLSchema-instance" xmlns:pc="http://schemas.microsoft.com/office/infopath/2007/PartnerControls">
+  <documentManagement/>
+</p:properties>
 </file>
 
-<file path=customXml/itemProps4.xml><?xml version="1.0" encoding="utf-8"?>
+<file path=customXml/itemProps1.xml><?xml version="1.0" encoding="utf-8"?>
 <ds:datastoreItem xmlns:ds="http://schemas.openxmlformats.org/officeDocument/2006/customXml" ds:itemID="{49791B0B-5C9B-483D-8272-AD38BF727A2E}">
   <ds:schemaRefs>
     <ds:schemaRef ds:uri="http://schemas.microsoft.com/office/2006/metadata/contentType"/>
@@ -22433,4 +22849,29 @@
     <ds:schemaRef ds:uri="http://schemas.microsoft.com/internal/obd"/>
   </ds:schemaRefs>
 </ds:datastoreItem>
+</file>
+
+<file path=customXml/itemProps2.xml><?xml version="1.0" encoding="utf-8"?>
+<ds:datastoreItem xmlns:ds="http://schemas.openxmlformats.org/officeDocument/2006/customXml" ds:itemID="{01DA87C2-6376-4FBC-A762-55560EE126B5}">
+  <ds:schemaRefs>
+    <ds:schemaRef ds:uri="http://schemas.microsoft.com/sharepoint/v3/contenttype/forms"/>
+  </ds:schemaRefs>
+</ds:datastoreItem>
+</file>
+
+<file path=customXml/itemProps3.xml><?xml version="1.0" encoding="utf-8"?>
+<ds:datastoreItem xmlns:ds="http://schemas.openxmlformats.org/officeDocument/2006/customXml" ds:itemID="{383CEC30-3E77-4116-A23E-F4FBC9EBE113}">
+  <ds:schemaRefs>
+    <ds:schemaRef ds:uri="http://schemas.openxmlformats.org/officeDocument/2006/bibliography"/>
+  </ds:schemaRefs>
+</ds:datastoreItem>
+</file>
+
+<file path=customXml/itemProps4.xml><?xml version="1.0" encoding="utf-8"?>
+<ds:datastoreItem xmlns:ds="http://schemas.openxmlformats.org/officeDocument/2006/customXml" ds:itemID="{93EE7F1D-014D-4AFB-A288-C1A14B647702}">
+  <ds:schemaRefs>
+    <ds:schemaRef ds:uri="http://schemas.microsoft.com/office/2006/metadata/properties"/>
+    <ds:schemaRef ds:uri="http://schemas.microsoft.com/office/infopath/2007/PartnerControls"/>
+  </ds:schemaRefs>
+</ds:datastoreItem>
 </file>